--- a/PCA&Clustered/信息分析——线性降维&聚类分析.docx
+++ b/PCA&Clustered/信息分析——线性降维&聚类分析.docx
@@ -1,6 +1,6 @@
 
 <file path=word/document.xml><?xml version="1.0" encoding="utf-8"?>
-<w:document xmlns:wpc="http://schemas.microsoft.com/office/word/2010/wordprocessingCanvas" xmlns:cx="http://schemas.microsoft.com/office/drawing/2014/chartex" xmlns:cx1="http://schemas.microsoft.com/office/drawing/2015/9/8/chartex" xmlns:cx2="http://schemas.microsoft.com/office/drawing/2015/10/21/chartex" xmlns:cx3="http://schemas.microsoft.com/office/drawing/2016/5/9/chartex" xmlns:cx4="http://schemas.microsoft.com/office/drawing/2016/5/10/chartex" xmlns:cx5="http://schemas.microsoft.com/office/drawing/2016/5/11/chartex" xmlns:cx6="http://schemas.microsoft.com/office/drawing/2016/5/12/chartex" xmlns:cx7="http://schemas.microsoft.com/office/drawing/2016/5/13/chartex" xmlns:cx8="http://schemas.microsoft.com/office/drawing/2016/5/14/chartex" xmlns:mc="http://schemas.openxmlformats.org/markup-compatibility/2006" xmlns:aink="http://schemas.microsoft.com/office/drawing/2016/ink" xmlns:am3d="http://schemas.microsoft.com/office/drawing/2017/model3d" xmlns:o="urn:schemas-microsoft-com:office:office" xmlns:oel="http://schemas.microsoft.com/office/2019/extlst" xmlns:r="http://schemas.openxmlformats.org/officeDocument/2006/relationships" xmlns:m="http://schemas.openxmlformats.org/officeDocument/2006/math" xmlns:v="urn:schemas-microsoft-com:vml" xmlns:wp14="http://schemas.microsoft.com/office/word/2010/wordprocessingDrawing" xmlns:wp="http://schemas.openxmlformats.org/drawingml/2006/wordprocessingDrawing" xmlns:w10="urn:schemas-microsoft-com:office:word" xmlns:w="http://schemas.openxmlformats.org/wordprocessingml/2006/main" xmlns:w14="http://schemas.microsoft.com/office/word/2010/wordml" xmlns:w15="http://schemas.microsoft.com/office/word/2012/wordml" xmlns:w16cex="http://schemas.microsoft.com/office/word/2018/wordml/cex" xmlns:w16cid="http://schemas.microsoft.com/office/word/2016/wordml/cid" xmlns:w16="http://schemas.microsoft.com/office/word/2018/wordml" xmlns:w16du="http://schemas.microsoft.com/office/word/2023/wordml/word16du" xmlns:w16sdtdh="http://schemas.microsoft.com/office/word/2020/wordml/sdtdatahash" xmlns:w16se="http://schemas.microsoft.com/office/word/2015/wordml/symex" xmlns:wpg="http://schemas.microsoft.com/office/word/2010/wordprocessingGroup" xmlns:wpi="http://schemas.microsoft.com/office/word/2010/wordprocessingInk" xmlns:wne="http://schemas.microsoft.com/office/word/2006/wordml" xmlns:wps="http://schemas.microsoft.com/office/word/2010/wordprocessingShape" mc:Ignorable="w14 w15 w16se w16cid w16 w16cex w16sdtdh wp14">
+<w:document xmlns:wpc="http://schemas.microsoft.com/office/word/2010/wordprocessingCanvas" xmlns:cx="http://schemas.microsoft.com/office/drawing/2014/chartex" xmlns:cx1="http://schemas.microsoft.com/office/drawing/2015/9/8/chartex" xmlns:cx2="http://schemas.microsoft.com/office/drawing/2015/10/21/chartex" xmlns:cx3="http://schemas.microsoft.com/office/drawing/2016/5/9/chartex" xmlns:cx4="http://schemas.microsoft.com/office/drawing/2016/5/10/chartex" xmlns:cx5="http://schemas.microsoft.com/office/drawing/2016/5/11/chartex" xmlns:cx6="http://schemas.microsoft.com/office/drawing/2016/5/12/chartex" xmlns:cx7="http://schemas.microsoft.com/office/drawing/2016/5/13/chartex" xmlns:cx8="http://schemas.microsoft.com/office/drawing/2016/5/14/chartex" xmlns:mc="http://schemas.openxmlformats.org/markup-compatibility/2006" xmlns:aink="http://schemas.microsoft.com/office/drawing/2016/ink" xmlns:am3d="http://schemas.microsoft.com/office/drawing/2017/model3d" xmlns:o="urn:schemas-microsoft-com:office:office" xmlns:r="http://schemas.openxmlformats.org/officeDocument/2006/relationships" xmlns:m="http://schemas.openxmlformats.org/officeDocument/2006/math" xmlns:v="urn:schemas-microsoft-com:vml" xmlns:wp14="http://schemas.microsoft.com/office/word/2010/wordprocessingDrawing" xmlns:wp="http://schemas.openxmlformats.org/drawingml/2006/wordprocessingDrawing" xmlns:w10="urn:schemas-microsoft-com:office:word" xmlns:w="http://schemas.openxmlformats.org/wordprocessingml/2006/main" xmlns:w14="http://schemas.microsoft.com/office/word/2010/wordml" xmlns:w15="http://schemas.microsoft.com/office/word/2012/wordml" xmlns:w16cex="http://schemas.microsoft.com/office/word/2018/wordml/cex" xmlns:w16cid="http://schemas.microsoft.com/office/word/2016/wordml/cid" xmlns:w16="http://schemas.microsoft.com/office/word/2018/wordml" xmlns:w16sdtdh="http://schemas.microsoft.com/office/word/2020/wordml/sdtdatahash" xmlns:w16se="http://schemas.microsoft.com/office/word/2015/wordml/symex" xmlns:wpg="http://schemas.microsoft.com/office/word/2010/wordprocessingGroup" xmlns:wpi="http://schemas.microsoft.com/office/word/2010/wordprocessingInk" xmlns:wne="http://schemas.microsoft.com/office/word/2006/wordml" xmlns:wps="http://schemas.microsoft.com/office/word/2010/wordprocessingShape" mc:Ignorable="w14 w15 w16se w16cid w16 w16cex w16sdtdh wp14">
   <w:body>
     <w:p>
       <w:pPr>
@@ -63,23 +63,7 @@
           <w:rFonts w:hint="eastAsia"/>
           <w:b/>
         </w:rPr>
-        <w:t>——</w:t>
-      </w:r>
-      <w:proofErr w:type="gramStart"/>
-      <w:r>
-        <w:rPr>
-          <w:rFonts w:hint="eastAsia"/>
-          <w:b/>
-        </w:rPr>
-        <w:t>线性降维与</w:t>
-      </w:r>
-      <w:proofErr w:type="gramEnd"/>
-      <w:r>
-        <w:rPr>
-          <w:rFonts w:hint="eastAsia"/>
-          <w:b/>
-        </w:rPr>
-        <w:t>聚类分析</w:t>
+        <w:t>——线性降维与聚类分析</w:t>
       </w:r>
     </w:p>
     <w:p>
@@ -512,7 +496,7 @@
               </wp:anchor>
             </w:drawing>
           </mc:Choice>
-          <mc:Fallback>
+          <mc:Fallback xmlns:oel="http://schemas.microsoft.com/office/2019/extlst" xmlns:w16du="http://schemas.microsoft.com/office/word/2023/wordml/word16du">
             <w:pict>
               <v:line w14:anchorId="5EFDBE1F" id="直接连接符 1" o:spid="_x0000_s1026" style="position:absolute;left:0;text-align:left;z-index:251659264;visibility:visible;mso-wrap-style:square;mso-width-percent:0;mso-height-percent:0;mso-wrap-distance-left:0;mso-wrap-distance-top:0;mso-wrap-distance-right:0;mso-wrap-distance-bottom:0;mso-position-horizontal:absolute;mso-position-horizontal-relative:text;mso-position-vertical:absolute;mso-position-vertical-relative:text;mso-width-percent:0;mso-height-percent:0;mso-width-relative:page;mso-height-relative:page" from="-42pt,26.75pt" to="456.75pt,26.75pt" o:gfxdata="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" strokeweight="4.5pt">
                 <v:stroke linestyle="thinThick"/>
@@ -684,21 +668,7 @@
         <w:rPr>
           <w:rFonts w:hint="eastAsia"/>
         </w:rPr>
-        <w:t>诸如刷屏、灌水、恶意攻击等各种垃圾</w:t>
-      </w:r>
-      <w:proofErr w:type="gramStart"/>
-      <w:r>
-        <w:rPr>
-          <w:rFonts w:hint="eastAsia"/>
-        </w:rPr>
-        <w:t>评大大</w:t>
-      </w:r>
-      <w:proofErr w:type="gramEnd"/>
-      <w:r>
-        <w:rPr>
-          <w:rFonts w:hint="eastAsia"/>
-        </w:rPr>
-        <w:t>降低了人们对评论信息质量和阅读体验的要求，甚至制约了视频</w:t>
+        <w:t>诸如刷屏、灌水、恶意攻击等各种垃圾评大大降低了人们对评论信息质量和阅读体验的要求，甚至制约了视频</w:t>
       </w:r>
       <w:r>
         <w:rPr>
@@ -806,13 +776,8 @@
         </w:rPr>
         <w:t>平台的</w:t>
       </w:r>
-      <w:proofErr w:type="spellStart"/>
-      <w:r>
-        <w:t>Youtube</w:t>
-      </w:r>
-      <w:proofErr w:type="spellEnd"/>
-      <w:r>
-        <w:t xml:space="preserve"> Videos and the Comments</w:t>
+      <w:r>
+        <w:t>Youtube Videos and the Comments</w:t>
       </w:r>
       <w:r>
         <w:rPr>
@@ -1410,21 +1375,7 @@
         <w:rPr>
           <w:rFonts w:hint="eastAsia"/>
         </w:rPr>
-        <w:t>较低、长度较短、大写字母</w:t>
-      </w:r>
-      <w:proofErr w:type="gramStart"/>
-      <w:r>
-        <w:rPr>
-          <w:rFonts w:hint="eastAsia"/>
-        </w:rPr>
-        <w:t>占比较</w:t>
-      </w:r>
-      <w:proofErr w:type="gramEnd"/>
-      <w:r>
-        <w:rPr>
-          <w:rFonts w:hint="eastAsia"/>
-        </w:rPr>
-        <w:t>多的特征。</w:t>
+        <w:t>较低、长度较短、大写字母占比较多的特征。</w:t>
       </w:r>
     </w:p>
     <w:p>
@@ -1572,19 +1523,11 @@
         </w:rPr>
         <w:t>NLTK</w:t>
       </w:r>
-      <w:proofErr w:type="gramStart"/>
-      <w:r>
-        <w:rPr>
-          <w:rFonts w:hint="eastAsia"/>
-        </w:rPr>
-        <w:t>库对句子</w:t>
-      </w:r>
-      <w:proofErr w:type="gramEnd"/>
-      <w:r>
-        <w:rPr>
-          <w:rFonts w:hint="eastAsia"/>
-        </w:rPr>
-        <w:t>进行情感分析，选取积极程度和消极长度二者的最大值，称为情感极性，情感极性越大，该评论是垃圾评论的可能性越大。</w:t>
+      <w:r>
+        <w:rPr>
+          <w:rFonts w:hint="eastAsia"/>
+        </w:rPr>
+        <w:t>库对句子进行情感分析，选取积极程度和消极长度二者的最大值，称为情感极性，情感极性越大，该评论是垃圾评论的可能性越大。</w:t>
       </w:r>
     </w:p>
     <w:p>
@@ -1671,21 +1614,7 @@
         <w:rPr>
           <w:rFonts w:hint="eastAsia"/>
         </w:rPr>
-        <w:t>词的价值。正常的评论</w:t>
-      </w:r>
-      <w:proofErr w:type="gramStart"/>
-      <w:r>
-        <w:rPr>
-          <w:rFonts w:hint="eastAsia"/>
-        </w:rPr>
-        <w:t>应表达</w:t>
-      </w:r>
-      <w:proofErr w:type="gramEnd"/>
-      <w:r>
-        <w:rPr>
-          <w:rFonts w:hint="eastAsia"/>
-        </w:rPr>
-        <w:t>出评论者的情感或者意见</w:t>
+        <w:t>词的价值。正常的评论应表达出评论者的情感或者意见</w:t>
       </w:r>
       <w:r>
         <w:rPr>
@@ -1797,16 +1726,8 @@
         <w:rPr>
           <w:rFonts w:hint="eastAsia"/>
         </w:rPr>
-        <w:t>（</w:t>
-      </w:r>
-      <w:proofErr w:type="gramStart"/>
-      <w:r>
-        <w:rPr>
-          <w:rFonts w:hint="eastAsia"/>
-        </w:rPr>
-        <w:t>李霄</w:t>
-      </w:r>
-      <w:proofErr w:type="gramEnd"/>
+        <w:t>（李霄</w:t>
+      </w:r>
       <w:r>
         <w:rPr>
           <w:rFonts w:hint="eastAsia"/>
@@ -1873,21 +1794,7 @@
         <w:rPr>
           <w:rFonts w:hint="eastAsia"/>
         </w:rPr>
-        <w:t>大写字母</w:t>
-      </w:r>
-      <w:proofErr w:type="gramStart"/>
-      <w:r>
-        <w:rPr>
-          <w:rFonts w:hint="eastAsia"/>
-        </w:rPr>
-        <w:t>占比较</w:t>
-      </w:r>
-      <w:proofErr w:type="gramEnd"/>
-      <w:r>
-        <w:rPr>
-          <w:rFonts w:hint="eastAsia"/>
-        </w:rPr>
-        <w:t>多</w:t>
+        <w:t>大写字母占比较多</w:t>
       </w:r>
     </w:p>
     <w:p>
@@ -1990,21 +1897,7 @@
         <w:rPr>
           <w:rFonts w:hint="eastAsia"/>
         </w:rPr>
-        <w:t>传统</w:t>
-      </w:r>
-      <w:proofErr w:type="gramStart"/>
-      <w:r>
-        <w:rPr>
-          <w:rFonts w:hint="eastAsia"/>
-        </w:rPr>
-        <w:t>的词袋模型</w:t>
-      </w:r>
-      <w:proofErr w:type="gramEnd"/>
-      <w:r>
-        <w:rPr>
-          <w:rFonts w:hint="eastAsia"/>
-        </w:rPr>
-        <w:t>只关注文本中单词的个数，而不考虑单词之间的关系以及语义信息。</w:t>
+        <w:t>传统的词袋模型只关注文本中单词的个数，而不考虑单词之间的关系以及语义信息。</w:t>
       </w:r>
     </w:p>
     <w:p>
@@ -2023,19 +1916,11 @@
         </w:rPr>
         <w:t>BERT</w:t>
       </w:r>
-      <w:proofErr w:type="gramStart"/>
-      <w:r>
-        <w:rPr>
-          <w:rFonts w:hint="eastAsia"/>
-        </w:rPr>
-        <w:t>预训练</w:t>
-      </w:r>
-      <w:proofErr w:type="gramEnd"/>
-      <w:r>
-        <w:rPr>
-          <w:rFonts w:hint="eastAsia"/>
-        </w:rPr>
-        <w:t>模型进行向量化操作。</w:t>
+      <w:r>
+        <w:rPr>
+          <w:rFonts w:hint="eastAsia"/>
+        </w:rPr>
+        <w:t>预训练模型进行向量化操作。</w:t>
       </w:r>
     </w:p>
     <w:p>
@@ -2061,21 +1946,7 @@
         <w:rPr>
           <w:rFonts w:hint="eastAsia"/>
         </w:rPr>
-        <w:t>是一个使用</w:t>
-      </w:r>
-      <w:proofErr w:type="gramStart"/>
-      <w:r>
-        <w:rPr>
-          <w:rFonts w:hint="eastAsia"/>
-        </w:rPr>
-        <w:t>预训练</w:t>
-      </w:r>
-      <w:proofErr w:type="gramEnd"/>
-      <w:r>
-        <w:rPr>
-          <w:rFonts w:hint="eastAsia"/>
-        </w:rPr>
-        <w:t>的语言模型</w:t>
+        <w:t>是一个使用预训练的语言模型</w:t>
       </w:r>
       <w:r>
         <w:rPr>
@@ -2087,21 +1958,7 @@
         <w:rPr>
           <w:rFonts w:hint="eastAsia"/>
         </w:rPr>
-        <w:t>来进行文本表示的技术，以及针对</w:t>
-      </w:r>
-      <w:proofErr w:type="gramStart"/>
-      <w:r>
-        <w:rPr>
-          <w:rFonts w:hint="eastAsia"/>
-        </w:rPr>
-        <w:t>该表示</w:t>
-      </w:r>
-      <w:proofErr w:type="gramEnd"/>
-      <w:r>
-        <w:rPr>
-          <w:rFonts w:hint="eastAsia"/>
-        </w:rPr>
-        <w:t>做出的一种嵌入学习策略。</w:t>
+        <w:t>来进行文本表示的技术，以及针对该表示做出的一种嵌入学习策略。</w:t>
       </w:r>
       <w:r>
         <w:rPr>
@@ -2125,21 +1982,7 @@
         <w:rPr>
           <w:rFonts w:hint="eastAsia"/>
         </w:rPr>
-        <w:t>模型，它在</w:t>
-      </w:r>
-      <w:proofErr w:type="gramStart"/>
-      <w:r>
-        <w:rPr>
-          <w:rFonts w:hint="eastAsia"/>
-        </w:rPr>
-        <w:t>预训练</w:t>
-      </w:r>
-      <w:proofErr w:type="gramEnd"/>
-      <w:r>
-        <w:rPr>
-          <w:rFonts w:hint="eastAsia"/>
-        </w:rPr>
-        <w:t>阶段使用了大量的无标签数据，将该数据输入模型并将模型调优，在此过程中模型可以构建出单词和句子的表示，并不仅仅是简单的词向量，同时包括了语义和上下文信息。然后，</w:t>
+        <w:t>模型，它在预训练阶段使用了大量的无标签数据，将该数据输入模型并将模型调优，在此过程中模型可以构建出单词和句子的表示，并不仅仅是简单的词向量，同时包括了语义和上下文信息。然后，</w:t>
       </w:r>
       <w:r>
         <w:rPr>
@@ -2269,21 +2112,7 @@
         <w:rPr>
           <w:rFonts w:hint="eastAsia"/>
         </w:rPr>
-        <w:t>与方差选择的方法将</w:t>
-      </w:r>
-      <w:proofErr w:type="gramStart"/>
-      <w:r>
-        <w:rPr>
-          <w:rFonts w:hint="eastAsia"/>
-        </w:rPr>
-        <w:t>其降维处理</w:t>
-      </w:r>
-      <w:proofErr w:type="gramEnd"/>
-      <w:r>
-        <w:rPr>
-          <w:rFonts w:hint="eastAsia"/>
-        </w:rPr>
-        <w:t>。由于本身语义向量的含义较难以解释，因此聚类结果并不依靠语义向量具体含义对其进行解释，仅凭借相似度判断，所以使用</w:t>
+        <w:t>与方差选择的方法将其降维处理。由于本身语义向量的含义较难以解释，因此聚类结果并不依靠语义向量具体含义对其进行解释，仅凭借相似度判断，所以使用</w:t>
       </w:r>
       <w:r>
         <w:rPr>
@@ -2291,19 +2120,11 @@
         </w:rPr>
         <w:t>PCA</w:t>
       </w:r>
-      <w:proofErr w:type="gramStart"/>
-      <w:r>
-        <w:rPr>
-          <w:rFonts w:hint="eastAsia"/>
-        </w:rPr>
-        <w:t>降维所</w:t>
-      </w:r>
-      <w:proofErr w:type="gramEnd"/>
-      <w:r>
-        <w:rPr>
-          <w:rFonts w:hint="eastAsia"/>
-        </w:rPr>
-        <w:t>导致的解释性破坏可以忽略。</w:t>
+      <w:r>
+        <w:rPr>
+          <w:rFonts w:hint="eastAsia"/>
+        </w:rPr>
+        <w:t>降维所导致的解释性破坏可以忽略。</w:t>
       </w:r>
     </w:p>
     <w:p>
@@ -2373,21 +2194,7 @@
         <w:rPr>
           <w:rFonts w:hint="eastAsia"/>
         </w:rPr>
-        <w:t>方差</w:t>
-      </w:r>
-      <w:proofErr w:type="gramStart"/>
-      <w:r>
-        <w:rPr>
-          <w:rFonts w:hint="eastAsia"/>
-        </w:rPr>
-        <w:t>解释占</w:t>
-      </w:r>
-      <w:proofErr w:type="gramEnd"/>
-      <w:r>
-        <w:rPr>
-          <w:rFonts w:hint="eastAsia"/>
-        </w:rPr>
-        <w:t>比选择为总方差的</w:t>
+        <w:t>方差解释占比选择为总方差的</w:t>
       </w:r>
       <w:r>
         <w:rPr>
@@ -2446,21 +2253,7 @@
         <w:rPr>
           <w:rFonts w:hint="eastAsia"/>
         </w:rPr>
-        <w:t>这种</w:t>
-      </w:r>
-      <w:proofErr w:type="gramStart"/>
-      <w:r>
-        <w:rPr>
-          <w:rFonts w:hint="eastAsia"/>
-        </w:rPr>
-        <w:t>预训练</w:t>
-      </w:r>
-      <w:proofErr w:type="gramEnd"/>
-      <w:r>
-        <w:rPr>
-          <w:rFonts w:hint="eastAsia"/>
-        </w:rPr>
-        <w:t>模型词向量化处理后进行</w:t>
+        <w:t>这种预训练模型词向量化处理后进行</w:t>
       </w:r>
       <w:r>
         <w:rPr>
@@ -2468,19 +2261,11 @@
         </w:rPr>
         <w:t>PCA</w:t>
       </w:r>
-      <w:proofErr w:type="gramStart"/>
-      <w:r>
-        <w:rPr>
-          <w:rFonts w:hint="eastAsia"/>
-        </w:rPr>
-        <w:t>降维能够</w:t>
-      </w:r>
-      <w:proofErr w:type="gramEnd"/>
-      <w:r>
-        <w:rPr>
-          <w:rFonts w:hint="eastAsia"/>
-        </w:rPr>
-        <w:t>有效的提高各种任务的性能，具体不在此赘述。</w:t>
+      <w:r>
+        <w:rPr>
+          <w:rFonts w:hint="eastAsia"/>
+        </w:rPr>
+        <w:t>降维能够有效的提高各种任务的性能，具体不在此赘述。</w:t>
       </w:r>
     </w:p>
     <w:p>
@@ -2905,14 +2690,12 @@
         </w:rPr>
         <w:t>为了实现我们的目标——找出最能体现垃圾评论特征的指标，我们小组利用</w:t>
       </w:r>
-      <w:proofErr w:type="spellStart"/>
       <w:r>
         <w:rPr>
           <w:rFonts w:hint="eastAsia"/>
         </w:rPr>
         <w:t>spss</w:t>
       </w:r>
-      <w:proofErr w:type="spellEnd"/>
       <w:r>
         <w:rPr>
           <w:rFonts w:hint="eastAsia"/>
@@ -2931,7 +2714,6 @@
         </w:rPr>
         <w:t>数据集中选择对</w:t>
       </w:r>
-      <w:proofErr w:type="spellStart"/>
       <w:r>
         <w:rPr>
           <w:rFonts w:hint="eastAsia"/>
@@ -2941,7 +2723,6 @@
       <w:r>
         <w:t>AuthorCounts</w:t>
       </w:r>
-      <w:proofErr w:type="spellEnd"/>
       <w:r>
         <w:rPr>
           <w:rFonts w:hint="eastAsia"/>
@@ -2963,18 +2744,15 @@
         </w:rPr>
         <w:t>、</w:t>
       </w:r>
-      <w:proofErr w:type="spellStart"/>
       <w:r>
         <w:t>CommentLength</w:t>
       </w:r>
-      <w:proofErr w:type="spellEnd"/>
       <w:r>
         <w:rPr>
           <w:rFonts w:hint="eastAsia"/>
         </w:rPr>
         <w:t>、</w:t>
       </w:r>
-      <w:proofErr w:type="spellStart"/>
       <w:r>
         <w:rPr>
           <w:rFonts w:hint="eastAsia"/>
@@ -2984,7 +2762,6 @@
       <w:r>
         <w:t>orthWordRatio</w:t>
       </w:r>
-      <w:proofErr w:type="spellEnd"/>
       <w:r>
         <w:rPr>
           <w:rFonts w:hint="eastAsia"/>
@@ -3079,7 +2856,6 @@
         </w:rPr>
         <w:t>不同评价指标（即特征向量中的不同特征）往往具有不同的量纲和量纲单位，这样的情况会影响到数据分析的结果，为了消除指标之间的量纲影响，需要进行数据标准化处理，以解决数据指标之间的可比性。在本项目中，我们使用最大最小标准化的方法，对</w:t>
       </w:r>
-      <w:proofErr w:type="spellStart"/>
       <w:r>
         <w:rPr>
           <w:rFonts w:hint="eastAsia"/>
@@ -3104,14 +2880,12 @@
         </w:rPr>
         <w:t>ounts</w:t>
       </w:r>
-      <w:proofErr w:type="spellEnd"/>
       <w:r>
         <w:rPr>
           <w:rFonts w:hint="eastAsia"/>
         </w:rPr>
         <w:t>和</w:t>
       </w:r>
-      <w:proofErr w:type="spellStart"/>
       <w:r>
         <w:rPr>
           <w:rFonts w:hint="eastAsia"/>
@@ -3121,7 +2895,6 @@
       <w:r>
         <w:t>Length</w:t>
       </w:r>
-      <w:proofErr w:type="spellEnd"/>
       <w:r>
         <w:rPr>
           <w:rFonts w:hint="eastAsia"/>
@@ -3330,7 +3103,6 @@
         </w:rPr>
         <w:t>”中的</w:t>
       </w:r>
-      <w:proofErr w:type="spellStart"/>
       <w:r>
         <w:rPr>
           <w:rFonts w:hint="eastAsia"/>
@@ -3340,7 +3112,6 @@
       <w:r>
         <w:t>AuthorCounts</w:t>
       </w:r>
-      <w:proofErr w:type="spellEnd"/>
       <w:r>
         <w:rPr>
           <w:rFonts w:hint="eastAsia"/>
@@ -3457,21 +3228,7 @@
         <w:rPr>
           <w:rFonts w:hint="eastAsia"/>
         </w:rPr>
-        <w:t>在我们的定义中，我们倾向于将类似于包含对视频内容的评价、不足的指出等内容的视频评论定义为有用评论，而这样的评论通常较长，且有用词性</w:t>
-      </w:r>
-      <w:proofErr w:type="gramStart"/>
-      <w:r>
-        <w:rPr>
-          <w:rFonts w:hint="eastAsia"/>
-        </w:rPr>
-        <w:t>占比较</w:t>
-      </w:r>
-      <w:proofErr w:type="gramEnd"/>
-      <w:r>
-        <w:rPr>
-          <w:rFonts w:hint="eastAsia"/>
-        </w:rPr>
-        <w:t>高。故我们在初始聚类中心的设置中将分类“</w:t>
+        <w:t>在我们的定义中，我们倾向于将类似于包含对视频内容的评价、不足的指出等内容的视频评论定义为有用评论，而这样的评论通常较长，且有用词性占比较高。故我们在初始聚类中心的设置中将分类“</w:t>
       </w:r>
       <w:r>
         <w:rPr>
@@ -3485,7 +3242,6 @@
         </w:rPr>
         <w:t>”中的</w:t>
       </w:r>
-      <w:proofErr w:type="spellStart"/>
       <w:r>
         <w:rPr>
           <w:rFonts w:hint="eastAsia"/>
@@ -3495,14 +3251,12 @@
       <w:r>
         <w:t>Length</w:t>
       </w:r>
-      <w:proofErr w:type="spellEnd"/>
       <w:r>
         <w:rPr>
           <w:rFonts w:hint="eastAsia"/>
         </w:rPr>
         <w:t>和</w:t>
       </w:r>
-      <w:proofErr w:type="spellStart"/>
       <w:r>
         <w:rPr>
           <w:rFonts w:hint="eastAsia"/>
@@ -3512,7 +3266,6 @@
       <w:r>
         <w:t>orthWordRatio</w:t>
       </w:r>
-      <w:proofErr w:type="spellEnd"/>
       <w:r>
         <w:rPr>
           <w:rFonts w:hint="eastAsia"/>
@@ -3686,14 +3439,12 @@
             <w:hideMark/>
           </w:tcPr>
           <w:p>
-            <w:proofErr w:type="spellStart"/>
             <w:r>
               <w:rPr>
                 <w:rFonts w:hint="eastAsia"/>
               </w:rPr>
               <w:t>CommentAuthorCounts</w:t>
             </w:r>
-            <w:proofErr w:type="spellEnd"/>
           </w:p>
         </w:tc>
         <w:tc>
@@ -3788,7 +3539,6 @@
             <w:hideMark/>
           </w:tcPr>
           <w:p>
-            <w:proofErr w:type="spellStart"/>
             <w:r>
               <w:t>Comment</w:t>
             </w:r>
@@ -3798,7 +3548,6 @@
               </w:rPr>
               <w:t>Length</w:t>
             </w:r>
-            <w:proofErr w:type="spellEnd"/>
           </w:p>
         </w:tc>
         <w:tc>
@@ -3843,14 +3592,12 @@
             <w:hideMark/>
           </w:tcPr>
           <w:p>
-            <w:proofErr w:type="spellStart"/>
             <w:r>
               <w:rPr>
                 <w:rFonts w:hint="eastAsia"/>
               </w:rPr>
               <w:t>WorthWordRatio</w:t>
             </w:r>
-            <w:proofErr w:type="spellEnd"/>
           </w:p>
         </w:tc>
         <w:tc>
@@ -3894,7 +3641,6 @@
             <w:noWrap/>
           </w:tcPr>
           <w:p>
-            <w:proofErr w:type="spellStart"/>
             <w:r>
               <w:rPr>
                 <w:rFonts w:hint="eastAsia"/>
@@ -3904,7 +3650,6 @@
             <w:r>
               <w:t>LetterRatio</w:t>
             </w:r>
-            <w:proofErr w:type="spellEnd"/>
           </w:p>
         </w:tc>
         <w:tc>
@@ -4170,30 +3915,13 @@
     </w:p>
     <w:p>
       <w:pPr>
-        <w:ind w:left="360" w:firstLineChars="200" w:firstLine="480"/>
+        <w:ind w:left="420" w:firstLine="420"/>
       </w:pPr>
       <w:r>
         <w:rPr>
           <w:rFonts w:hint="eastAsia"/>
         </w:rPr>
-        <w:t>但在同时，正常评论的保留率也是重要的目标，</w:t>
-      </w:r>
-      <w:r>
-        <w:rPr>
-          <w:rFonts w:hint="eastAsia"/>
-        </w:rPr>
-        <w:t>yin</w:t>
-      </w:r>
-    </w:p>
-    <w:p>
-      <w:pPr>
-        <w:ind w:left="360" w:firstLineChars="200" w:firstLine="480"/>
-      </w:pPr>
-      <w:r>
-        <w:rPr>
-          <w:rFonts w:hint="eastAsia"/>
-        </w:rPr>
-        <w:t>但是并不能完全依赖人工标注的结果，结果适当即可。</w:t>
+        <w:t>但是由于缺乏具体情境，因此聚类在测试集的成绩仅供参考。</w:t>
       </w:r>
     </w:p>
     <w:p>
@@ -4226,7 +3954,6 @@
         </w:rPr>
         <w:t>我们依次将</w:t>
       </w:r>
-      <w:proofErr w:type="spellStart"/>
       <w:r>
         <w:rPr>
           <w:rFonts w:hint="eastAsia"/>
@@ -4236,7 +3963,6 @@
       <w:r>
         <w:t>AuthorCounts</w:t>
       </w:r>
-      <w:proofErr w:type="spellEnd"/>
       <w:r>
         <w:rPr>
           <w:rFonts w:hint="eastAsia"/>
@@ -4258,7 +3984,6 @@
         </w:rPr>
         <w:t>、</w:t>
       </w:r>
-      <w:proofErr w:type="spellStart"/>
       <w:r>
         <w:rPr>
           <w:rFonts w:hint="eastAsia"/>
@@ -4268,14 +3993,12 @@
       <w:r>
         <w:t>ommentLength</w:t>
       </w:r>
-      <w:proofErr w:type="spellEnd"/>
       <w:r>
         <w:rPr>
           <w:rFonts w:hint="eastAsia"/>
         </w:rPr>
         <w:t>、</w:t>
       </w:r>
-      <w:proofErr w:type="spellStart"/>
       <w:r>
         <w:rPr>
           <w:rFonts w:hint="eastAsia"/>
@@ -4285,7 +4008,6 @@
       <w:r>
         <w:t>orthWordRatio</w:t>
       </w:r>
-      <w:proofErr w:type="spellEnd"/>
       <w:r>
         <w:rPr>
           <w:rFonts w:hint="eastAsia"/>
@@ -4307,7 +4029,6 @@
         </w:rPr>
         <w:t>、前四个特征、除</w:t>
       </w:r>
-      <w:proofErr w:type="spellStart"/>
       <w:r>
         <w:rPr>
           <w:rFonts w:hint="eastAsia"/>
@@ -4317,14 +4038,12 @@
       <w:r>
         <w:t>ommentAuthorCounts</w:t>
       </w:r>
-      <w:proofErr w:type="spellEnd"/>
       <w:r>
         <w:rPr>
           <w:rFonts w:hint="eastAsia"/>
         </w:rPr>
         <w:t>和</w:t>
       </w:r>
-      <w:proofErr w:type="spellStart"/>
       <w:r>
         <w:rPr>
           <w:rFonts w:hint="eastAsia"/>
@@ -4334,7 +4053,6 @@
       <w:r>
         <w:t>Length</w:t>
       </w:r>
-      <w:proofErr w:type="spellEnd"/>
       <w:r>
         <w:rPr>
           <w:rFonts w:hint="eastAsia"/>
@@ -4369,21 +4087,7 @@
         <w:rPr>
           <w:rFonts w:hint="eastAsia"/>
         </w:rPr>
-        <w:t>对</w:t>
-      </w:r>
-      <w:proofErr w:type="spellStart"/>
-      <w:r>
-        <w:rPr>
-          <w:rFonts w:hint="eastAsia"/>
-        </w:rPr>
-        <w:t>CommentAuthorCounts</w:t>
-      </w:r>
-      <w:proofErr w:type="spellEnd"/>
-      <w:r>
-        <w:rPr>
-          <w:rFonts w:hint="eastAsia"/>
-        </w:rPr>
-        <w:t>进行聚类</w:t>
+        <w:t>对CommentAuthorCounts进行聚类</w:t>
       </w:r>
     </w:p>
     <w:p>
@@ -4421,21 +4125,7 @@
         <w:rPr>
           <w:rFonts w:hint="eastAsia"/>
         </w:rPr>
-        <w:t>以内，即评论者多数</w:t>
-      </w:r>
-      <w:proofErr w:type="gramStart"/>
-      <w:r>
-        <w:rPr>
-          <w:rFonts w:hint="eastAsia"/>
-        </w:rPr>
-        <w:t>仅评价</w:t>
-      </w:r>
-      <w:proofErr w:type="gramEnd"/>
-      <w:r>
-        <w:rPr>
-          <w:rFonts w:hint="eastAsia"/>
-        </w:rPr>
-        <w:t>少数次。</w:t>
+        <w:t>以内，即评论者多数仅评价少数次。</w:t>
       </w:r>
     </w:p>
     <w:p>
@@ -4458,18 +4148,12 @@
         <w:rPr>
           <w:rFonts w:hint="eastAsia"/>
         </w:rPr>
-        <w:t>没有对数据进行对数处理，导致此处聚类效果并不好，具体表现为垃圾评论数目过少导致垃圾评</w:t>
-      </w:r>
-      <w:r>
-        <w:rPr>
-          <w:rFonts w:hint="eastAsia"/>
-        </w:rPr>
-        <w:lastRenderedPageBreak/>
-        <w:t>论召回率过少。</w:t>
+        <w:t>没有对数据进行对数处理，导致此处聚类效果并不好，具体表现为垃圾评论数目过少导致垃圾评论召回率过少。</w:t>
       </w:r>
     </w:p>
     <w:p>
       <w:r>
+        <w:lastRenderedPageBreak/>
         <w:tab/>
       </w:r>
       <w:r>
@@ -4727,7 +4411,6 @@
                 <w:kern w:val="0"/>
               </w:rPr>
             </w:pPr>
-            <w:proofErr w:type="spellStart"/>
             <w:r>
               <w:rPr>
                 <w:rFonts w:eastAsiaTheme="minorEastAsia" w:hint="eastAsia"/>
@@ -4735,7 +4418,6 @@
               </w:rPr>
               <w:t>CommentAuthorCounts</w:t>
             </w:r>
-            <w:proofErr w:type="spellEnd"/>
           </w:p>
         </w:tc>
         <w:tc>
@@ -5380,7 +5062,6 @@
             </w:tcBorders>
           </w:tcPr>
           <w:p>
-            <w:proofErr w:type="spellStart"/>
             <w:r>
               <w:rPr>
                 <w:rFonts w:hint="eastAsia"/>
@@ -5390,7 +5071,6 @@
             <w:r>
               <w:t>OnCommentAuthorCounts</w:t>
             </w:r>
-            <w:proofErr w:type="spellEnd"/>
           </w:p>
         </w:tc>
       </w:tr>
@@ -6438,7 +6118,6 @@
             </w:tcBorders>
           </w:tcPr>
           <w:p>
-            <w:proofErr w:type="spellStart"/>
             <w:r>
               <w:rPr>
                 <w:rFonts w:hint="eastAsia"/>
@@ -6448,7 +6127,6 @@
             <w:r>
               <w:t>luOnPolarity</w:t>
             </w:r>
-            <w:proofErr w:type="spellEnd"/>
           </w:p>
         </w:tc>
       </w:tr>
@@ -6534,21 +6212,7 @@
         <w:rPr>
           <w:rFonts w:hint="eastAsia"/>
         </w:rPr>
-        <w:t>对</w:t>
-      </w:r>
-      <w:proofErr w:type="spellStart"/>
-      <w:r>
-        <w:rPr>
-          <w:rFonts w:hint="eastAsia"/>
-        </w:rPr>
-        <w:t>CommentLength</w:t>
-      </w:r>
-      <w:proofErr w:type="spellEnd"/>
-      <w:r>
-        <w:rPr>
-          <w:rFonts w:hint="eastAsia"/>
-        </w:rPr>
-        <w:t>进行聚类</w:t>
+        <w:t>对CommentLength进行聚类</w:t>
       </w:r>
     </w:p>
     <w:p>
@@ -6890,7 +6554,6 @@
                 <w:szCs w:val="22"/>
               </w:rPr>
             </w:pPr>
-            <w:proofErr w:type="spellStart"/>
             <w:r>
               <w:rPr>
                 <w:rFonts w:ascii="等线" w:eastAsia="等线" w:hAnsi="等线" w:cs="宋体" w:hint="eastAsia"/>
@@ -6901,7 +6564,6 @@
               </w:rPr>
               <w:t>NewLength</w:t>
             </w:r>
-            <w:proofErr w:type="spellEnd"/>
           </w:p>
         </w:tc>
         <w:tc>
@@ -7542,7 +7204,6 @@
             </w:tcBorders>
           </w:tcPr>
           <w:p>
-            <w:proofErr w:type="spellStart"/>
             <w:r>
               <w:rPr>
                 <w:rFonts w:hint="eastAsia"/>
@@ -7552,7 +7213,6 @@
             <w:r>
               <w:t>luOnCommentLength</w:t>
             </w:r>
-            <w:proofErr w:type="spellEnd"/>
           </w:p>
         </w:tc>
       </w:tr>
@@ -7628,35 +7288,114 @@
         <w:pStyle w:val="6"/>
       </w:pPr>
       <w:r>
-        <w:lastRenderedPageBreak/>
         <w:t xml:space="preserve">3.4 </w:t>
       </w:r>
       <w:r>
         <w:rPr>
           <w:rFonts w:hint="eastAsia"/>
         </w:rPr>
-        <w:t>对</w:t>
-      </w:r>
-      <w:proofErr w:type="spellStart"/>
-      <w:r>
-        <w:rPr>
-          <w:rFonts w:hint="eastAsia"/>
-        </w:rPr>
-        <w:t>WorthWordRatio</w:t>
-      </w:r>
-      <w:proofErr w:type="spellEnd"/>
-      <w:r>
-        <w:rPr>
-          <w:rFonts w:hint="eastAsia"/>
-        </w:rPr>
-        <w:t>进行聚类</w:t>
+        <w:t>对WorthWordRatio进行聚类</w:t>
       </w:r>
     </w:p>
     <w:p>
+      <w:pPr>
+        <w:ind w:firstLineChars="200" w:firstLine="480"/>
+      </w:pPr>
+      <w:r>
+        <w:rPr>
+          <w:rFonts w:hint="eastAsia"/>
+        </w:rPr>
+        <w:t>分布、最终聚类中心、聚类个案数目、混淆矩阵与结果如下。</w:t>
+      </w:r>
+    </w:p>
+    <w:p>
+      <w:r>
+        <w:tab/>
+      </w:r>
+      <w:r>
+        <w:rPr>
+          <w:rFonts w:hint="eastAsia"/>
+        </w:rPr>
+        <w:t>从分布图中可以看出，此项</w:t>
+      </w:r>
+      <w:r>
+        <w:rPr>
+          <w:rFonts w:hint="eastAsia"/>
+        </w:rPr>
+        <w:t>的分布大体上也可以说是呈</w:t>
+      </w:r>
+      <w:r>
+        <w:rPr>
+          <w:rFonts w:hint="eastAsia"/>
+        </w:rPr>
+        <w:t>双峰</w:t>
+      </w:r>
+      <w:r>
+        <w:rPr>
+          <w:rFonts w:hint="eastAsia"/>
+        </w:rPr>
+        <w:t>分布，数据主要分布在</w:t>
+      </w:r>
+      <w:r>
+        <w:rPr>
+          <w:rFonts w:hint="eastAsia"/>
+        </w:rPr>
+        <w:t>0</w:t>
+      </w:r>
+      <w:r>
+        <w:t>.2</w:t>
+      </w:r>
+      <w:r>
+        <w:rPr>
+          <w:rFonts w:hint="eastAsia"/>
+        </w:rPr>
+        <w:t>到</w:t>
+      </w:r>
+      <w:r>
+        <w:rPr>
+          <w:rFonts w:hint="eastAsia"/>
+        </w:rPr>
+        <w:t>0</w:t>
+      </w:r>
+      <w:r>
+        <w:t>.6</w:t>
+      </w:r>
+      <w:r>
+        <w:rPr>
+          <w:rFonts w:hint="eastAsia"/>
+        </w:rPr>
+        <w:t>之间。</w:t>
+      </w:r>
+    </w:p>
+    <w:p>
+      <w:pPr>
+        <w:rPr>
+          <w:rFonts w:hint="eastAsia"/>
+        </w:rPr>
+      </w:pPr>
+      <w:r>
+        <w:tab/>
+      </w:r>
+      <w:r>
+        <w:rPr>
+          <w:rFonts w:hint="eastAsia"/>
+        </w:rPr>
+        <w:t>聚类的结果标明以这一特征进行的聚类效果不佳，对于正常评论和垃圾评论的区分度较大。</w:t>
+      </w:r>
+    </w:p>
+    <w:p>
+      <w:pPr>
+        <w:rPr>
+          <w:rFonts w:hint="eastAsia"/>
+        </w:rPr>
+      </w:pPr>
+    </w:p>
+    <w:p>
       <w:r>
         <w:rPr>
           <w:noProof/>
         </w:rPr>
+        <w:lastRenderedPageBreak/>
         <w:drawing>
           <wp:inline distT="0" distB="0" distL="0" distR="0" wp14:anchorId="2ADCF76D" wp14:editId="7A0CDA67">
             <wp:extent cx="5274310" cy="4056380"/>
@@ -7933,7 +7672,6 @@
                 <w:szCs w:val="22"/>
               </w:rPr>
             </w:pPr>
-            <w:proofErr w:type="spellStart"/>
             <w:r>
               <w:rPr>
                 <w:rFonts w:ascii="等线" w:eastAsia="等线" w:hAnsi="等线" w:cs="宋体" w:hint="eastAsia"/>
@@ -7944,7 +7682,6 @@
               </w:rPr>
               <w:t>WorthWordRatio</w:t>
             </w:r>
-            <w:proofErr w:type="spellEnd"/>
           </w:p>
         </w:tc>
         <w:tc>
@@ -8709,7 +8446,6 @@
             </w:tcBorders>
           </w:tcPr>
           <w:p>
-            <w:proofErr w:type="spellStart"/>
             <w:r>
               <w:rPr>
                 <w:rFonts w:hint="eastAsia"/>
@@ -8719,7 +8455,6 @@
             <w:r>
               <w:t>luOnWorthWordRatio</w:t>
             </w:r>
-            <w:proofErr w:type="spellEnd"/>
           </w:p>
         </w:tc>
       </w:tr>
@@ -8809,19 +8544,11 @@
         <w:rPr>
           <w:rFonts w:hint="eastAsia"/>
         </w:rPr>
-        <w:t>对</w:t>
-      </w:r>
-      <w:proofErr w:type="spellStart"/>
-      <w:r>
-        <w:rPr>
-          <w:rFonts w:hint="eastAsia"/>
-        </w:rPr>
-        <w:t>Ca</w:t>
+        <w:t>对Ca</w:t>
       </w:r>
       <w:r>
         <w:t>pitalLetterRatio</w:t>
       </w:r>
-      <w:proofErr w:type="spellEnd"/>
       <w:r>
         <w:rPr>
           <w:rFonts w:hint="eastAsia"/>
@@ -8848,22 +8575,14 @@
         <w:rPr>
           <w:rFonts w:hint="eastAsia"/>
         </w:rPr>
-        <w:t>从分布图中可以看出，此项有较为严重的偏态分布，</w:t>
-      </w:r>
-      <w:r>
-        <w:rPr>
-          <w:rFonts w:hint="eastAsia"/>
-        </w:rPr>
-        <w:t>并且在对数转换之后数据具有较为明显的均匀分布特征，因此最终对原数据采用方根处理，最终分布如</w:t>
-      </w:r>
-      <w:proofErr w:type="spellStart"/>
+        <w:t>从分布图中可以看出，此项有较为严重的偏态分布，并且在对数转换之后数据具有较为明显的均匀分布特征，因此最终对原数据采用方根处理，最终分布如</w:t>
+      </w:r>
       <w:r>
         <w:rPr>
           <w:rFonts w:hint="eastAsia"/>
         </w:rPr>
         <w:t>newCapitcalLetterRatio</w:t>
       </w:r>
-      <w:proofErr w:type="spellEnd"/>
       <w:r>
         <w:rPr>
           <w:rFonts w:hint="eastAsia"/>
@@ -8877,9 +8596,37 @@
           <w:rFonts w:hint="eastAsia"/>
         </w:rPr>
       </w:pPr>
+      <w:r>
+        <w:tab/>
+      </w:r>
+      <w:r>
+        <w:rPr>
+          <w:rFonts w:hint="eastAsia"/>
+        </w:rPr>
+        <w:t>根据这一特征进行的聚类倾向于认为评论是正常的评论，在测试集上识别正常评论的准确性达到了</w:t>
+      </w:r>
+      <w:r>
+        <w:rPr>
+          <w:rFonts w:hint="eastAsia"/>
+        </w:rPr>
+        <w:t>1</w:t>
+      </w:r>
+      <w:r>
+        <w:t>00%</w:t>
+      </w:r>
+      <w:r>
+        <w:rPr>
+          <w:rFonts w:hint="eastAsia"/>
+        </w:rPr>
+        <w:t>，但相对的，这一聚类识别垃圾评论的能力十分糟糕，几乎不能识别出垃圾评论，因此我们认为这一聚类的区分度是不够的。</w:t>
+      </w:r>
     </w:p>
+    <w:p/>
     <w:p>
       <w:r>
+        <w:rPr>
+          <w:noProof/>
+        </w:rPr>
         <w:lastRenderedPageBreak/>
         <w:drawing>
           <wp:inline distT="0" distB="0" distL="0" distR="0" wp14:anchorId="0E4EF309" wp14:editId="07CDAC40">
@@ -8920,6 +8667,9 @@
     </w:p>
     <w:p>
       <w:r>
+        <w:rPr>
+          <w:noProof/>
+        </w:rPr>
         <w:drawing>
           <wp:inline distT="0" distB="0" distL="0" distR="0" wp14:anchorId="22BBA06B" wp14:editId="3819FBF7">
             <wp:extent cx="5274310" cy="4092575"/>
@@ -8958,12 +8708,10 @@
       </w:r>
     </w:p>
     <w:p>
-      <w:pPr>
-        <w:rPr>
-          <w:rFonts w:hint="eastAsia"/>
-        </w:rPr>
-      </w:pPr>
-      <w:r>
+      <w:r>
+        <w:rPr>
+          <w:noProof/>
+        </w:rPr>
         <w:lastRenderedPageBreak/>
         <w:drawing>
           <wp:inline distT="0" distB="0" distL="0" distR="0" wp14:anchorId="5FFAF4C4" wp14:editId="5DA2AF7D">
@@ -9241,7 +8989,6 @@
                 <w:szCs w:val="22"/>
               </w:rPr>
             </w:pPr>
-            <w:proofErr w:type="spellStart"/>
             <w:r>
               <w:rPr>
                 <w:rFonts w:ascii="等线" w:eastAsia="等线" w:hAnsi="等线" w:cs="宋体" w:hint="eastAsia"/>
@@ -9252,7 +8999,6 @@
               </w:rPr>
               <w:t>WorthWordRatio</w:t>
             </w:r>
-            <w:proofErr w:type="spellEnd"/>
           </w:p>
         </w:tc>
         <w:tc>
@@ -10001,7 +9747,6 @@
             </w:tcBorders>
           </w:tcPr>
           <w:p>
-            <w:proofErr w:type="spellStart"/>
             <w:r>
               <w:rPr>
                 <w:rFonts w:hint="eastAsia"/>
@@ -10023,7 +9768,6 @@
             <w:r>
               <w:t>LetterRatio</w:t>
             </w:r>
-            <w:proofErr w:type="spellEnd"/>
           </w:p>
         </w:tc>
       </w:tr>
@@ -10117,20 +9861,14 @@
       </w:r>
     </w:p>
     <w:p>
-      <w:r>
-        <w:tab/>
-      </w:r>
-      <w:r>
-        <w:rPr>
-          <w:rFonts w:hint="eastAsia"/>
-        </w:rPr>
-        <w:t>从分布图中可以看出，</w:t>
-      </w:r>
-      <w:r>
-        <w:rPr>
-          <w:rFonts w:hint="eastAsia"/>
-        </w:rPr>
-        <w:t>仅</w:t>
+      <w:pPr>
+        <w:ind w:firstLine="420"/>
+      </w:pPr>
+      <w:r>
+        <w:rPr>
+          <w:rFonts w:hint="eastAsia"/>
+        </w:rPr>
+        <w:t>从分布图中可以看出，仅</w:t>
       </w:r>
       <w:r>
         <w:rPr>
@@ -10219,25 +9957,16 @@
         <w:t>。</w:t>
       </w:r>
     </w:p>
-    <w:p>
-      <w:pPr>
-        <w:rPr>
-          <w:rFonts w:hint="eastAsia"/>
-        </w:rPr>
-      </w:pPr>
-    </w:p>
-    <w:p>
-      <w:pPr>
-        <w:rPr>
-          <w:rFonts w:hint="eastAsia"/>
-        </w:rPr>
-      </w:pPr>
-    </w:p>
+    <w:p/>
+    <w:p/>
     <w:p>
       <w:pPr>
         <w:jc w:val="center"/>
       </w:pPr>
       <w:r>
+        <w:rPr>
+          <w:noProof/>
+        </w:rPr>
         <w:drawing>
           <wp:inline distT="0" distB="0" distL="0" distR="0" wp14:anchorId="5C74992A" wp14:editId="0C07DAA3">
             <wp:extent cx="5274310" cy="4056380"/>
@@ -10280,6 +10009,9 @@
         <w:jc w:val="center"/>
       </w:pPr>
       <w:r>
+        <w:rPr>
+          <w:noProof/>
+        </w:rPr>
         <w:lastRenderedPageBreak/>
         <w:drawing>
           <wp:inline distT="0" distB="0" distL="0" distR="0" wp14:anchorId="68EF3152" wp14:editId="6715AD16">
@@ -10321,11 +10053,11 @@
     <w:p>
       <w:pPr>
         <w:jc w:val="center"/>
-        <w:rPr>
-          <w:rFonts w:hint="eastAsia"/>
-        </w:rPr>
       </w:pPr>
       <w:r>
+        <w:rPr>
+          <w:noProof/>
+        </w:rPr>
         <w:drawing>
           <wp:inline distT="0" distB="0" distL="0" distR="0" wp14:anchorId="4545FBF4" wp14:editId="2E8ABC55">
             <wp:extent cx="5274310" cy="4056380"/>
@@ -10383,6 +10115,9 @@
         <w:jc w:val="center"/>
       </w:pPr>
       <w:r>
+        <w:rPr>
+          <w:noProof/>
+        </w:rPr>
         <w:lastRenderedPageBreak/>
         <w:drawing>
           <wp:inline distT="0" distB="0" distL="0" distR="0" wp14:anchorId="61CD71D9" wp14:editId="21956C6C">
@@ -11686,7 +11421,6 @@
             </w:tcBorders>
           </w:tcPr>
           <w:p>
-            <w:proofErr w:type="spellStart"/>
             <w:r>
               <w:rPr>
                 <w:rFonts w:hint="eastAsia"/>
@@ -11696,7 +11430,6 @@
             <w:r>
               <w:t>luOnPCA</w:t>
             </w:r>
-            <w:proofErr w:type="spellEnd"/>
           </w:p>
         </w:tc>
       </w:tr>
@@ -11761,7 +11494,7 @@
         <w:adjustRightInd w:val="0"/>
         <w:spacing w:line="240" w:lineRule="auto"/>
         <w:rPr>
-          <w:rFonts w:eastAsiaTheme="minorEastAsia" w:hint="eastAsia"/>
+          <w:rFonts w:eastAsiaTheme="minorEastAsia"/>
           <w:kern w:val="0"/>
         </w:rPr>
       </w:pPr>
@@ -11774,7 +11507,6 @@
         <w:rPr>
           <w:rFonts w:hint="eastAsia"/>
         </w:rPr>
-        <w:lastRenderedPageBreak/>
         <w:t>3</w:t>
       </w:r>
       <w:r>
@@ -11791,6 +11523,57 @@
           <w:rFonts w:hint="eastAsia"/>
         </w:rPr>
         <w:t>对所选四个特征进行聚类</w:t>
+      </w:r>
+    </w:p>
+    <w:p>
+      <w:pPr>
+        <w:ind w:firstLine="420"/>
+      </w:pPr>
+      <w:r>
+        <w:rPr>
+          <w:rFonts w:hint="eastAsia"/>
+        </w:rPr>
+        <w:t>最终聚类中心、聚类个案数目、混淆矩阵与结果如下。</w:t>
+      </w:r>
+    </w:p>
+    <w:p>
+      <w:pPr>
+        <w:rPr>
+          <w:rFonts w:hint="eastAsia"/>
+        </w:rPr>
+      </w:pPr>
+      <w:r>
+        <w:tab/>
+      </w:r>
+      <w:r>
+        <w:rPr>
+          <w:rFonts w:hint="eastAsia"/>
+        </w:rPr>
+        <w:t>对四个特征进行的聚类实际上还是在对</w:t>
+      </w:r>
+      <w:r>
+        <w:rPr>
+          <w:rFonts w:hint="eastAsia"/>
+        </w:rPr>
+        <w:t>PCA</w:t>
+      </w:r>
+      <w:r>
+        <w:rPr>
+          <w:rFonts w:hint="eastAsia"/>
+        </w:rPr>
+        <w:t>进行聚类，由于这一部分的影响比较大，使得最终的结果的混淆矩阵表现的和</w:t>
+      </w:r>
+      <w:r>
+        <w:rPr>
+          <w:rFonts w:hint="eastAsia"/>
+        </w:rPr>
+        <w:t>PCA</w:t>
+      </w:r>
+      <w:r>
+        <w:rPr>
+          <w:rFonts w:hint="eastAsia"/>
+        </w:rPr>
+        <w:t>部分的混淆矩阵一致。</w:t>
       </w:r>
     </w:p>
     <w:p>
@@ -11798,6 +11581,10 @@
         <w:jc w:val="center"/>
       </w:pPr>
       <w:r>
+        <w:rPr>
+          <w:noProof/>
+        </w:rPr>
+        <w:lastRenderedPageBreak/>
         <w:drawing>
           <wp:inline distT="0" distB="0" distL="0" distR="0" wp14:anchorId="01CD3EEB" wp14:editId="39F37711">
             <wp:extent cx="4019550" cy="4133850"/>
@@ -11838,11 +11625,11 @@
     <w:p>
       <w:pPr>
         <w:jc w:val="center"/>
-        <w:rPr>
-          <w:rFonts w:hint="eastAsia"/>
-        </w:rPr>
       </w:pPr>
       <w:r>
+        <w:rPr>
+          <w:noProof/>
+        </w:rPr>
         <w:drawing>
           <wp:inline distT="0" distB="0" distL="0" distR="0" wp14:anchorId="1AEC9516" wp14:editId="012032AE">
             <wp:extent cx="4019550" cy="4143375"/>
@@ -11930,7 +11717,6 @@
                 <w:sz w:val="21"/>
                 <w:szCs w:val="21"/>
               </w:rPr>
-              <w:lastRenderedPageBreak/>
               <w:t xml:space="preserve">　</w:t>
             </w:r>
           </w:p>
@@ -12152,6 +11938,7 @@
                 <w:sz w:val="22"/>
                 <w:szCs w:val="22"/>
               </w:rPr>
+              <w:lastRenderedPageBreak/>
               <w:t>Polarity</w:t>
             </w:r>
           </w:p>
@@ -12284,7 +12071,6 @@
                 <w:szCs w:val="22"/>
               </w:rPr>
             </w:pPr>
-            <w:proofErr w:type="spellStart"/>
             <w:r>
               <w:rPr>
                 <w:rFonts w:ascii="等线" w:eastAsia="等线" w:hAnsi="等线" w:cs="宋体" w:hint="eastAsia"/>
@@ -12295,7 +12081,6 @@
               </w:rPr>
               <w:t>WorthWordRatio</w:t>
             </w:r>
-            <w:proofErr w:type="spellEnd"/>
           </w:p>
         </w:tc>
         <w:tc>
@@ -12427,7 +12212,6 @@
                 <w:szCs w:val="22"/>
               </w:rPr>
             </w:pPr>
-            <w:proofErr w:type="spellStart"/>
             <w:r>
               <w:rPr>
                 <w:rFonts w:ascii="等线" w:eastAsia="等线" w:hAnsi="等线" w:cs="宋体" w:hint="eastAsia"/>
@@ -12448,7 +12232,6 @@
               </w:rPr>
               <w:t>apitalLetterRatio</w:t>
             </w:r>
-            <w:proofErr w:type="spellEnd"/>
           </w:p>
         </w:tc>
         <w:tc>
@@ -13598,7 +13381,6 @@
             </w:tcBorders>
           </w:tcPr>
           <w:p>
-            <w:proofErr w:type="spellStart"/>
             <w:r>
               <w:rPr>
                 <w:rFonts w:hint="eastAsia"/>
@@ -13611,7 +13393,6 @@
             <w:r>
               <w:t>nThree</w:t>
             </w:r>
-            <w:proofErr w:type="spellEnd"/>
           </w:p>
         </w:tc>
       </w:tr>
@@ -13669,13 +13450,7 @@
         </w:tc>
       </w:tr>
     </w:tbl>
-    <w:p>
-      <w:pPr>
-        <w:rPr>
-          <w:rFonts w:hint="eastAsia"/>
-        </w:rPr>
-      </w:pPr>
-    </w:p>
+    <w:p/>
     <w:p>
       <w:pPr>
         <w:pStyle w:val="2"/>
@@ -13690,6 +13465,267 @@
         </w:rPr>
         <w:lastRenderedPageBreak/>
         <w:t>总结</w:t>
+      </w:r>
+    </w:p>
+    <w:p>
+      <w:pPr>
+        <w:ind w:firstLine="420"/>
+      </w:pPr>
+      <w:r>
+        <w:rPr>
+          <w:rFonts w:hint="eastAsia"/>
+        </w:rPr>
+        <w:t>在该研究中，我们的目的是找出潜在的垃圾评论，对其进行删除并对相应的用户进行一定的处罚，同时要尽可能的少误伤正常的评论，因此，对垃圾评论的判断应该尽可能的保守，应该保证召回率尽可能的高。在本次选取的特征，对</w:t>
+      </w:r>
+      <w:r>
+        <w:rPr>
+          <w:rFonts w:hint="eastAsia"/>
+        </w:rPr>
+        <w:t>大写字母</w:t>
+      </w:r>
+      <w:r>
+        <w:rPr>
+          <w:rFonts w:hint="eastAsia"/>
+        </w:rPr>
+        <w:t>进行的聚类是召回率最高的，但很明显，采用这种方法会使得大量的垃圾评论也被认为是正常评论，效果非常差</w:t>
+      </w:r>
+      <w:r>
+        <w:rPr>
+          <w:rFonts w:hint="eastAsia"/>
+        </w:rPr>
+        <w:t>。综合来看，我们</w:t>
+      </w:r>
+      <w:r>
+        <w:rPr>
+          <w:rFonts w:hint="eastAsia"/>
+        </w:rPr>
+        <w:t>认为采用</w:t>
+      </w:r>
+      <w:r>
+        <w:rPr>
+          <w:rFonts w:hint="eastAsia"/>
+        </w:rPr>
+        <w:t>PCA</w:t>
+      </w:r>
+      <w:r>
+        <w:rPr>
+          <w:rFonts w:hint="eastAsia"/>
+        </w:rPr>
+        <w:t>进行的聚类是效果最好的</w:t>
+      </w:r>
+      <w:r>
+        <w:rPr>
+          <w:rFonts w:hint="eastAsia"/>
+        </w:rPr>
+        <w:t>，不过这种方法的一个主要缺点就是</w:t>
+      </w:r>
+      <w:r>
+        <w:rPr>
+          <w:rFonts w:hint="eastAsia"/>
+        </w:rPr>
+        <w:t>对垃圾评论的识别效果很一般</w:t>
+      </w:r>
+      <w:r>
+        <w:rPr>
+          <w:rFonts w:hint="eastAsia"/>
+        </w:rPr>
+        <w:t>，识别垃圾评论的准确性只在</w:t>
+      </w:r>
+      <w:r>
+        <w:rPr>
+          <w:rFonts w:hint="eastAsia"/>
+        </w:rPr>
+        <w:t>5</w:t>
+      </w:r>
+      <w:r>
+        <w:t>0%</w:t>
+      </w:r>
+      <w:r>
+        <w:rPr>
+          <w:rFonts w:hint="eastAsia"/>
+        </w:rPr>
+        <w:t>左右</w:t>
+      </w:r>
+      <w:r>
+        <w:rPr>
+          <w:rFonts w:hint="eastAsia"/>
+        </w:rPr>
+        <w:t>。</w:t>
+      </w:r>
+    </w:p>
+    <w:p>
+      <w:pPr>
+        <w:ind w:firstLine="420"/>
+      </w:pPr>
+      <w:r>
+        <w:rPr>
+          <w:rFonts w:hint="eastAsia"/>
+        </w:rPr>
+        <w:t>接下来讲讲我们模型存在的不足</w:t>
+      </w:r>
+      <w:r>
+        <w:rPr>
+          <w:rFonts w:hint="eastAsia"/>
+        </w:rPr>
+        <w:t>，</w:t>
+      </w:r>
+      <w:r>
+        <w:rPr>
+          <w:rFonts w:hint="eastAsia"/>
+        </w:rPr>
+        <w:t>我们</w:t>
+      </w:r>
+      <w:r>
+        <w:rPr>
+          <w:rFonts w:hint="eastAsia"/>
+        </w:rPr>
+        <w:t>认为主要</w:t>
+      </w:r>
+      <w:r>
+        <w:rPr>
+          <w:rFonts w:hint="eastAsia"/>
+        </w:rPr>
+        <w:t>的原因</w:t>
+      </w:r>
+      <w:r>
+        <w:rPr>
+          <w:rFonts w:hint="eastAsia"/>
+        </w:rPr>
+        <w:t>是选择的特征不够</w:t>
+      </w:r>
+      <w:r>
+        <w:rPr>
+          <w:rFonts w:hint="eastAsia"/>
+        </w:rPr>
+        <w:t>够，由于原数据集的缺陷，一些重要的指标，如用户过往发言记录和用户的好友网络等特征无法获取</w:t>
+      </w:r>
+      <w:r>
+        <w:rPr>
+          <w:rFonts w:hint="eastAsia"/>
+        </w:rPr>
+        <w:t>，</w:t>
+      </w:r>
+      <w:r>
+        <w:rPr>
+          <w:rFonts w:hint="eastAsia"/>
+        </w:rPr>
+        <w:t>因此本模型的预测准确率</w:t>
+      </w:r>
+      <w:r>
+        <w:rPr>
+          <w:rFonts w:hint="eastAsia"/>
+        </w:rPr>
+        <w:t>仍存在较大的改进空间，另一部分原因是因为</w:t>
+      </w:r>
+      <w:r>
+        <w:rPr>
+          <w:rFonts w:hint="eastAsia"/>
+        </w:rPr>
+        <w:t>k</w:t>
+      </w:r>
+      <w:r>
+        <w:t>-</w:t>
+      </w:r>
+      <w:r>
+        <w:rPr>
+          <w:rFonts w:hint="eastAsia"/>
+        </w:rPr>
+        <w:t>means</w:t>
+      </w:r>
+      <w:r>
+        <w:rPr>
+          <w:rFonts w:hint="eastAsia"/>
+        </w:rPr>
+        <w:t>聚类</w:t>
+      </w:r>
+      <w:r>
+        <w:rPr>
+          <w:rFonts w:hint="eastAsia"/>
+        </w:rPr>
+        <w:t>对噪声和离群点敏感</w:t>
+      </w:r>
+      <w:r>
+        <w:rPr>
+          <w:rFonts w:hint="eastAsia"/>
+        </w:rPr>
+        <w:t>，</w:t>
+      </w:r>
+      <w:r>
+        <w:rPr>
+          <w:rFonts w:hint="eastAsia"/>
+        </w:rPr>
+        <w:t>降低识别的正确的，还有一部分原因是</w:t>
+      </w:r>
+      <w:r>
+        <w:rPr>
+          <w:rFonts w:hint="eastAsia"/>
+        </w:rPr>
+        <w:t>k</w:t>
+      </w:r>
+      <w:r>
+        <w:t>-</w:t>
+      </w:r>
+      <w:r>
+        <w:rPr>
+          <w:rFonts w:hint="eastAsia"/>
+        </w:rPr>
+        <w:t>means</w:t>
+      </w:r>
+      <w:r>
+        <w:rPr>
+          <w:rFonts w:hint="eastAsia"/>
+        </w:rPr>
+        <w:t>聚类</w:t>
+      </w:r>
+      <w:r>
+        <w:rPr>
+          <w:rFonts w:hint="eastAsia"/>
+        </w:rPr>
+        <w:t>对簇形状和大小敏感</w:t>
+      </w:r>
+      <w:r>
+        <w:rPr>
+          <w:rFonts w:hint="eastAsia"/>
+        </w:rPr>
+        <w:t>，实际上，有用的评论往往是多于垃圾评论的（在正常的视频的评论区中）。</w:t>
+      </w:r>
+    </w:p>
+    <w:p>
+      <w:pPr>
+        <w:ind w:firstLine="420"/>
+      </w:pPr>
+      <w:r>
+        <w:rPr>
+          <w:rFonts w:hint="eastAsia"/>
+        </w:rPr>
+        <w:t>不过</w:t>
+      </w:r>
+      <w:r>
+        <w:rPr>
+          <w:rFonts w:hint="eastAsia"/>
+        </w:rPr>
+        <w:t>k</w:t>
+      </w:r>
+      <w:r>
+        <w:t>-means</w:t>
+      </w:r>
+      <w:r>
+        <w:rPr>
+          <w:rFonts w:hint="eastAsia"/>
+        </w:rPr>
+        <w:t>本身在该领域也有其的优点，它的</w:t>
+      </w:r>
+      <w:r>
+        <w:rPr>
+          <w:rFonts w:hint="eastAsia"/>
+        </w:rPr>
+        <w:t>计算效率高</w:t>
+      </w:r>
+      <w:r>
+        <w:rPr>
+          <w:rFonts w:hint="eastAsia"/>
+        </w:rPr>
+        <w:t>，且不需要根据标注的信息来训练，因此我们认为这一方法比较适合初创公司前期用于识别平台上的垃圾评论。</w:t>
       </w:r>
     </w:p>
     <w:p/>
@@ -13704,7 +13740,7 @@
 </file>
 
 <file path=word/endnotes.xml><?xml version="1.0" encoding="utf-8"?>
-<w:endnotes xmlns:wpc="http://schemas.microsoft.com/office/word/2010/wordprocessingCanvas" xmlns:cx="http://schemas.microsoft.com/office/drawing/2014/chartex" xmlns:cx1="http://schemas.microsoft.com/office/drawing/2015/9/8/chartex" xmlns:cx2="http://schemas.microsoft.com/office/drawing/2015/10/21/chartex" xmlns:cx3="http://schemas.microsoft.com/office/drawing/2016/5/9/chartex" xmlns:cx4="http://schemas.microsoft.com/office/drawing/2016/5/10/chartex" xmlns:cx5="http://schemas.microsoft.com/office/drawing/2016/5/11/chartex" xmlns:cx6="http://schemas.microsoft.com/office/drawing/2016/5/12/chartex" xmlns:cx7="http://schemas.microsoft.com/office/drawing/2016/5/13/chartex" xmlns:cx8="http://schemas.microsoft.com/office/drawing/2016/5/14/chartex" xmlns:mc="http://schemas.openxmlformats.org/markup-compatibility/2006" xmlns:aink="http://schemas.microsoft.com/office/drawing/2016/ink" xmlns:am3d="http://schemas.microsoft.com/office/drawing/2017/model3d" xmlns:o="urn:schemas-microsoft-com:office:office" xmlns:oel="http://schemas.microsoft.com/office/2019/extlst" xmlns:r="http://schemas.openxmlformats.org/officeDocument/2006/relationships" xmlns:m="http://schemas.openxmlformats.org/officeDocument/2006/math" xmlns:v="urn:schemas-microsoft-com:vml" xmlns:wp14="http://schemas.microsoft.com/office/word/2010/wordprocessingDrawing" xmlns:wp="http://schemas.openxmlformats.org/drawingml/2006/wordprocessingDrawing" xmlns:w10="urn:schemas-microsoft-com:office:word" xmlns:w="http://schemas.openxmlformats.org/wordprocessingml/2006/main" xmlns:w14="http://schemas.microsoft.com/office/word/2010/wordml" xmlns:w15="http://schemas.microsoft.com/office/word/2012/wordml" xmlns:w16cex="http://schemas.microsoft.com/office/word/2018/wordml/cex" xmlns:w16cid="http://schemas.microsoft.com/office/word/2016/wordml/cid" xmlns:w16="http://schemas.microsoft.com/office/word/2018/wordml" xmlns:w16du="http://schemas.microsoft.com/office/word/2023/wordml/word16du" xmlns:w16sdtdh="http://schemas.microsoft.com/office/word/2020/wordml/sdtdatahash" xmlns:w16se="http://schemas.microsoft.com/office/word/2015/wordml/symex" xmlns:wpg="http://schemas.microsoft.com/office/word/2010/wordprocessingGroup" xmlns:wpi="http://schemas.microsoft.com/office/word/2010/wordprocessingInk" xmlns:wne="http://schemas.microsoft.com/office/word/2006/wordml" xmlns:wps="http://schemas.microsoft.com/office/word/2010/wordprocessingShape" mc:Ignorable="w14 w15 w16se w16cid w16 w16cex w16sdtdh wp14">
+<w:endnotes xmlns:wpc="http://schemas.microsoft.com/office/word/2010/wordprocessingCanvas" xmlns:cx="http://schemas.microsoft.com/office/drawing/2014/chartex" xmlns:cx1="http://schemas.microsoft.com/office/drawing/2015/9/8/chartex" xmlns:cx2="http://schemas.microsoft.com/office/drawing/2015/10/21/chartex" xmlns:cx3="http://schemas.microsoft.com/office/drawing/2016/5/9/chartex" xmlns:cx4="http://schemas.microsoft.com/office/drawing/2016/5/10/chartex" xmlns:cx5="http://schemas.microsoft.com/office/drawing/2016/5/11/chartex" xmlns:cx6="http://schemas.microsoft.com/office/drawing/2016/5/12/chartex" xmlns:cx7="http://schemas.microsoft.com/office/drawing/2016/5/13/chartex" xmlns:cx8="http://schemas.microsoft.com/office/drawing/2016/5/14/chartex" xmlns:mc="http://schemas.openxmlformats.org/markup-compatibility/2006" xmlns:aink="http://schemas.microsoft.com/office/drawing/2016/ink" xmlns:am3d="http://schemas.microsoft.com/office/drawing/2017/model3d" xmlns:o="urn:schemas-microsoft-com:office:office" xmlns:r="http://schemas.openxmlformats.org/officeDocument/2006/relationships" xmlns:m="http://schemas.openxmlformats.org/officeDocument/2006/math" xmlns:v="urn:schemas-microsoft-com:vml" xmlns:wp14="http://schemas.microsoft.com/office/word/2010/wordprocessingDrawing" xmlns:wp="http://schemas.openxmlformats.org/drawingml/2006/wordprocessingDrawing" xmlns:w10="urn:schemas-microsoft-com:office:word" xmlns:w="http://schemas.openxmlformats.org/wordprocessingml/2006/main" xmlns:w14="http://schemas.microsoft.com/office/word/2010/wordml" xmlns:w15="http://schemas.microsoft.com/office/word/2012/wordml" xmlns:w16cex="http://schemas.microsoft.com/office/word/2018/wordml/cex" xmlns:w16cid="http://schemas.microsoft.com/office/word/2016/wordml/cid" xmlns:w16="http://schemas.microsoft.com/office/word/2018/wordml" xmlns:w16sdtdh="http://schemas.microsoft.com/office/word/2020/wordml/sdtdatahash" xmlns:w16se="http://schemas.microsoft.com/office/word/2015/wordml/symex" xmlns:wpg="http://schemas.microsoft.com/office/word/2010/wordprocessingGroup" xmlns:wpi="http://schemas.microsoft.com/office/word/2010/wordprocessingInk" xmlns:wne="http://schemas.microsoft.com/office/word/2006/wordml" xmlns:wps="http://schemas.microsoft.com/office/word/2010/wordprocessingShape" mc:Ignorable="w14 w15 w16se w16cid w16 w16cex w16sdtdh wp14">
   <w:endnote w:type="separator" w:id="-1">
     <w:p>
       <w:pPr>
@@ -13729,7 +13765,7 @@
 </file>
 
 <file path=word/footnotes.xml><?xml version="1.0" encoding="utf-8"?>
-<w:footnotes xmlns:wpc="http://schemas.microsoft.com/office/word/2010/wordprocessingCanvas" xmlns:cx="http://schemas.microsoft.com/office/drawing/2014/chartex" xmlns:cx1="http://schemas.microsoft.com/office/drawing/2015/9/8/chartex" xmlns:cx2="http://schemas.microsoft.com/office/drawing/2015/10/21/chartex" xmlns:cx3="http://schemas.microsoft.com/office/drawing/2016/5/9/chartex" xmlns:cx4="http://schemas.microsoft.com/office/drawing/2016/5/10/chartex" xmlns:cx5="http://schemas.microsoft.com/office/drawing/2016/5/11/chartex" xmlns:cx6="http://schemas.microsoft.com/office/drawing/2016/5/12/chartex" xmlns:cx7="http://schemas.microsoft.com/office/drawing/2016/5/13/chartex" xmlns:cx8="http://schemas.microsoft.com/office/drawing/2016/5/14/chartex" xmlns:mc="http://schemas.openxmlformats.org/markup-compatibility/2006" xmlns:aink="http://schemas.microsoft.com/office/drawing/2016/ink" xmlns:am3d="http://schemas.microsoft.com/office/drawing/2017/model3d" xmlns:o="urn:schemas-microsoft-com:office:office" xmlns:oel="http://schemas.microsoft.com/office/2019/extlst" xmlns:r="http://schemas.openxmlformats.org/officeDocument/2006/relationships" xmlns:m="http://schemas.openxmlformats.org/officeDocument/2006/math" xmlns:v="urn:schemas-microsoft-com:vml" xmlns:wp14="http://schemas.microsoft.com/office/word/2010/wordprocessingDrawing" xmlns:wp="http://schemas.openxmlformats.org/drawingml/2006/wordprocessingDrawing" xmlns:w10="urn:schemas-microsoft-com:office:word" xmlns:w="http://schemas.openxmlformats.org/wordprocessingml/2006/main" xmlns:w14="http://schemas.microsoft.com/office/word/2010/wordml" xmlns:w15="http://schemas.microsoft.com/office/word/2012/wordml" xmlns:w16cex="http://schemas.microsoft.com/office/word/2018/wordml/cex" xmlns:w16cid="http://schemas.microsoft.com/office/word/2016/wordml/cid" xmlns:w16="http://schemas.microsoft.com/office/word/2018/wordml" xmlns:w16du="http://schemas.microsoft.com/office/word/2023/wordml/word16du" xmlns:w16sdtdh="http://schemas.microsoft.com/office/word/2020/wordml/sdtdatahash" xmlns:w16se="http://schemas.microsoft.com/office/word/2015/wordml/symex" xmlns:wpg="http://schemas.microsoft.com/office/word/2010/wordprocessingGroup" xmlns:wpi="http://schemas.microsoft.com/office/word/2010/wordprocessingInk" xmlns:wne="http://schemas.microsoft.com/office/word/2006/wordml" xmlns:wps="http://schemas.microsoft.com/office/word/2010/wordprocessingShape" mc:Ignorable="w14 w15 w16se w16cid w16 w16cex w16sdtdh wp14">
+<w:footnotes xmlns:wpc="http://schemas.microsoft.com/office/word/2010/wordprocessingCanvas" xmlns:cx="http://schemas.microsoft.com/office/drawing/2014/chartex" xmlns:cx1="http://schemas.microsoft.com/office/drawing/2015/9/8/chartex" xmlns:cx2="http://schemas.microsoft.com/office/drawing/2015/10/21/chartex" xmlns:cx3="http://schemas.microsoft.com/office/drawing/2016/5/9/chartex" xmlns:cx4="http://schemas.microsoft.com/office/drawing/2016/5/10/chartex" xmlns:cx5="http://schemas.microsoft.com/office/drawing/2016/5/11/chartex" xmlns:cx6="http://schemas.microsoft.com/office/drawing/2016/5/12/chartex" xmlns:cx7="http://schemas.microsoft.com/office/drawing/2016/5/13/chartex" xmlns:cx8="http://schemas.microsoft.com/office/drawing/2016/5/14/chartex" xmlns:mc="http://schemas.openxmlformats.org/markup-compatibility/2006" xmlns:aink="http://schemas.microsoft.com/office/drawing/2016/ink" xmlns:am3d="http://schemas.microsoft.com/office/drawing/2017/model3d" xmlns:o="urn:schemas-microsoft-com:office:office" xmlns:r="http://schemas.openxmlformats.org/officeDocument/2006/relationships" xmlns:m="http://schemas.openxmlformats.org/officeDocument/2006/math" xmlns:v="urn:schemas-microsoft-com:vml" xmlns:wp14="http://schemas.microsoft.com/office/word/2010/wordprocessingDrawing" xmlns:wp="http://schemas.openxmlformats.org/drawingml/2006/wordprocessingDrawing" xmlns:w10="urn:schemas-microsoft-com:office:word" xmlns:w="http://schemas.openxmlformats.org/wordprocessingml/2006/main" xmlns:w14="http://schemas.microsoft.com/office/word/2010/wordml" xmlns:w15="http://schemas.microsoft.com/office/word/2012/wordml" xmlns:w16cex="http://schemas.microsoft.com/office/word/2018/wordml/cex" xmlns:w16cid="http://schemas.microsoft.com/office/word/2016/wordml/cid" xmlns:w16="http://schemas.microsoft.com/office/word/2018/wordml" xmlns:w16sdtdh="http://schemas.microsoft.com/office/word/2020/wordml/sdtdatahash" xmlns:w16se="http://schemas.microsoft.com/office/word/2015/wordml/symex" xmlns:wpg="http://schemas.microsoft.com/office/word/2010/wordprocessingGroup" xmlns:wpi="http://schemas.microsoft.com/office/word/2010/wordprocessingInk" xmlns:wne="http://schemas.microsoft.com/office/word/2006/wordml" xmlns:wps="http://schemas.microsoft.com/office/word/2010/wordprocessingShape" mc:Ignorable="w14 w15 w16se w16cid w16 w16cex w16sdtdh wp14">
   <w:footnote w:type="separator" w:id="-1">
     <w:p>
       <w:pPr>
@@ -13754,7 +13790,7 @@
 </file>
 
 <file path=word/numbering.xml><?xml version="1.0" encoding="utf-8"?>
-<w:numbering xmlns:wpc="http://schemas.microsoft.com/office/word/2010/wordprocessingCanvas" xmlns:cx="http://schemas.microsoft.com/office/drawing/2014/chartex" xmlns:cx1="http://schemas.microsoft.com/office/drawing/2015/9/8/chartex" xmlns:cx2="http://schemas.microsoft.com/office/drawing/2015/10/21/chartex" xmlns:cx3="http://schemas.microsoft.com/office/drawing/2016/5/9/chartex" xmlns:cx4="http://schemas.microsoft.com/office/drawing/2016/5/10/chartex" xmlns:cx5="http://schemas.microsoft.com/office/drawing/2016/5/11/chartex" xmlns:cx6="http://schemas.microsoft.com/office/drawing/2016/5/12/chartex" xmlns:cx7="http://schemas.microsoft.com/office/drawing/2016/5/13/chartex" xmlns:cx8="http://schemas.microsoft.com/office/drawing/2016/5/14/chartex" xmlns:mc="http://schemas.openxmlformats.org/markup-compatibility/2006" xmlns:aink="http://schemas.microsoft.com/office/drawing/2016/ink" xmlns:am3d="http://schemas.microsoft.com/office/drawing/2017/model3d" xmlns:o="urn:schemas-microsoft-com:office:office" xmlns:oel="http://schemas.microsoft.com/office/2019/extlst" xmlns:r="http://schemas.openxmlformats.org/officeDocument/2006/relationships" xmlns:m="http://schemas.openxmlformats.org/officeDocument/2006/math" xmlns:v="urn:schemas-microsoft-com:vml" xmlns:wp14="http://schemas.microsoft.com/office/word/2010/wordprocessingDrawing" xmlns:wp="http://schemas.openxmlformats.org/drawingml/2006/wordprocessingDrawing" xmlns:w10="urn:schemas-microsoft-com:office:word" xmlns:w="http://schemas.openxmlformats.org/wordprocessingml/2006/main" xmlns:w14="http://schemas.microsoft.com/office/word/2010/wordml" xmlns:w15="http://schemas.microsoft.com/office/word/2012/wordml" xmlns:w16cex="http://schemas.microsoft.com/office/word/2018/wordml/cex" xmlns:w16cid="http://schemas.microsoft.com/office/word/2016/wordml/cid" xmlns:w16="http://schemas.microsoft.com/office/word/2018/wordml" xmlns:w16du="http://schemas.microsoft.com/office/word/2023/wordml/word16du" xmlns:w16sdtdh="http://schemas.microsoft.com/office/word/2020/wordml/sdtdatahash" xmlns:w16se="http://schemas.microsoft.com/office/word/2015/wordml/symex" xmlns:wpg="http://schemas.microsoft.com/office/word/2010/wordprocessingGroup" xmlns:wpi="http://schemas.microsoft.com/office/word/2010/wordprocessingInk" xmlns:wne="http://schemas.microsoft.com/office/word/2006/wordml" xmlns:wps="http://schemas.microsoft.com/office/word/2010/wordprocessingShape" mc:Ignorable="w14 w15 w16se w16cid w16 w16cex w16sdtdh wp14">
+<w:numbering xmlns:wpc="http://schemas.microsoft.com/office/word/2010/wordprocessingCanvas" xmlns:cx="http://schemas.microsoft.com/office/drawing/2014/chartex" xmlns:cx1="http://schemas.microsoft.com/office/drawing/2015/9/8/chartex" xmlns:cx2="http://schemas.microsoft.com/office/drawing/2015/10/21/chartex" xmlns:cx3="http://schemas.microsoft.com/office/drawing/2016/5/9/chartex" xmlns:cx4="http://schemas.microsoft.com/office/drawing/2016/5/10/chartex" xmlns:cx5="http://schemas.microsoft.com/office/drawing/2016/5/11/chartex" xmlns:cx6="http://schemas.microsoft.com/office/drawing/2016/5/12/chartex" xmlns:cx7="http://schemas.microsoft.com/office/drawing/2016/5/13/chartex" xmlns:cx8="http://schemas.microsoft.com/office/drawing/2016/5/14/chartex" xmlns:mc="http://schemas.openxmlformats.org/markup-compatibility/2006" xmlns:aink="http://schemas.microsoft.com/office/drawing/2016/ink" xmlns:am3d="http://schemas.microsoft.com/office/drawing/2017/model3d" xmlns:o="urn:schemas-microsoft-com:office:office" xmlns:r="http://schemas.openxmlformats.org/officeDocument/2006/relationships" xmlns:m="http://schemas.openxmlformats.org/officeDocument/2006/math" xmlns:v="urn:schemas-microsoft-com:vml" xmlns:wp14="http://schemas.microsoft.com/office/word/2010/wordprocessingDrawing" xmlns:wp="http://schemas.openxmlformats.org/drawingml/2006/wordprocessingDrawing" xmlns:w10="urn:schemas-microsoft-com:office:word" xmlns:w="http://schemas.openxmlformats.org/wordprocessingml/2006/main" xmlns:w14="http://schemas.microsoft.com/office/word/2010/wordml" xmlns:w15="http://schemas.microsoft.com/office/word/2012/wordml" xmlns:w16cex="http://schemas.microsoft.com/office/word/2018/wordml/cex" xmlns:w16cid="http://schemas.microsoft.com/office/word/2016/wordml/cid" xmlns:w16="http://schemas.microsoft.com/office/word/2018/wordml" xmlns:w16sdtdh="http://schemas.microsoft.com/office/word/2020/wordml/sdtdatahash" xmlns:w16se="http://schemas.microsoft.com/office/word/2015/wordml/symex" xmlns:wpg="http://schemas.microsoft.com/office/word/2010/wordprocessingGroup" xmlns:wpi="http://schemas.microsoft.com/office/word/2010/wordprocessingInk" xmlns:wne="http://schemas.microsoft.com/office/word/2006/wordml" xmlns:wps="http://schemas.microsoft.com/office/word/2010/wordprocessingShape" mc:Ignorable="w14 w15 w16se w16cid w16 w16cex w16sdtdh wp14">
   <w:abstractNum w:abstractNumId="0" w15:restartNumberingAfterBreak="0">
     <w:nsid w:val="40460E16"/>
     <w:multiLevelType w:val="hybridMultilevel"/>
@@ -14022,13 +14058,13 @@
       </w:pPr>
     </w:lvl>
   </w:abstractNum>
-  <w:num w:numId="1" w16cid:durableId="1705789180">
+  <w:num w:numId="1">
     <w:abstractNumId w:val="1"/>
   </w:num>
-  <w:num w:numId="2" w16cid:durableId="2135519844">
+  <w:num w:numId="2">
     <w:abstractNumId w:val="0"/>
   </w:num>
-  <w:num w:numId="3" w16cid:durableId="1018198620">
+  <w:num w:numId="3">
     <w:abstractNumId w:val="2"/>
   </w:num>
 </w:numbering>
@@ -14741,6 +14777,67 @@
       </w:tcPr>
     </w:tblStylePr>
   </w:style>
+  <w:style w:type="character" w:styleId="ab">
+    <w:name w:val="annotation reference"/>
+    <w:basedOn w:val="a0"/>
+    <w:uiPriority w:val="99"/>
+    <w:semiHidden/>
+    <w:unhideWhenUsed/>
+    <w:rsid w:val="00E15D4E"/>
+    <w:rPr>
+      <w:sz w:val="21"/>
+      <w:szCs w:val="21"/>
+    </w:rPr>
+  </w:style>
+  <w:style w:type="paragraph" w:styleId="ac">
+    <w:name w:val="annotation text"/>
+    <w:basedOn w:val="a"/>
+    <w:link w:val="ad"/>
+    <w:uiPriority w:val="99"/>
+    <w:unhideWhenUsed/>
+    <w:rsid w:val="00E15D4E"/>
+  </w:style>
+  <w:style w:type="character" w:customStyle="1" w:styleId="ad">
+    <w:name w:val="批注文字 字符"/>
+    <w:basedOn w:val="a0"/>
+    <w:link w:val="ac"/>
+    <w:uiPriority w:val="99"/>
+    <w:rsid w:val="00E15D4E"/>
+    <w:rPr>
+      <w:rFonts w:ascii="Times New Roman" w:eastAsia="宋体" w:hAnsi="Times New Roman" w:cs="Times New Roman"/>
+      <w:sz w:val="24"/>
+      <w:szCs w:val="24"/>
+    </w:rPr>
+  </w:style>
+  <w:style w:type="paragraph" w:styleId="ae">
+    <w:name w:val="annotation subject"/>
+    <w:basedOn w:val="ac"/>
+    <w:next w:val="ac"/>
+    <w:link w:val="af"/>
+    <w:uiPriority w:val="99"/>
+    <w:semiHidden/>
+    <w:unhideWhenUsed/>
+    <w:rsid w:val="00E15D4E"/>
+    <w:rPr>
+      <w:b/>
+      <w:bCs/>
+    </w:rPr>
+  </w:style>
+  <w:style w:type="character" w:customStyle="1" w:styleId="af">
+    <w:name w:val="批注主题 字符"/>
+    <w:basedOn w:val="ad"/>
+    <w:link w:val="ae"/>
+    <w:uiPriority w:val="99"/>
+    <w:semiHidden/>
+    <w:rsid w:val="00E15D4E"/>
+    <w:rPr>
+      <w:rFonts w:ascii="Times New Roman" w:eastAsia="宋体" w:hAnsi="Times New Roman" w:cs="Times New Roman"/>
+      <w:b/>
+      <w:bCs/>
+      <w:sz w:val="24"/>
+      <w:szCs w:val="24"/>
+    </w:rPr>
+  </w:style>
 </w:styles>
 </file>
 

--- a/PCA&Clustered/信息分析——线性降维&聚类分析.docx
+++ b/PCA&Clustered/信息分析——线性降维&聚类分析.docx
@@ -496,7 +496,7 @@
               </wp:anchor>
             </w:drawing>
           </mc:Choice>
-          <mc:Fallback xmlns:oel="http://schemas.microsoft.com/office/2019/extlst" xmlns:w16du="http://schemas.microsoft.com/office/word/2023/wordml/word16du">
+          <mc:Fallback xmlns:w16du="http://schemas.microsoft.com/office/word/2023/wordml/word16du" xmlns:oel="http://schemas.microsoft.com/office/2019/extlst">
             <w:pict>
               <v:line w14:anchorId="5EFDBE1F" id="直接连接符 1" o:spid="_x0000_s1026" style="position:absolute;left:0;text-align:left;z-index:251659264;visibility:visible;mso-wrap-style:square;mso-width-percent:0;mso-height-percent:0;mso-wrap-distance-left:0;mso-wrap-distance-top:0;mso-wrap-distance-right:0;mso-wrap-distance-bottom:0;mso-position-horizontal:absolute;mso-position-horizontal-relative:text;mso-position-vertical:absolute;mso-position-vertical-relative:text;mso-width-percent:0;mso-height-percent:0;mso-width-relative:page;mso-height-relative:page" from="-42pt,26.75pt" to="456.75pt,26.75pt" o:gfxdata="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" strokeweight="4.5pt">
                 <v:stroke linestyle="thinThick"/>
@@ -7316,13 +7316,7 @@
         <w:rPr>
           <w:rFonts w:hint="eastAsia"/>
         </w:rPr>
-        <w:t>从分布图中可以看出，此项</w:t>
-      </w:r>
-      <w:r>
-        <w:rPr>
-          <w:rFonts w:hint="eastAsia"/>
-        </w:rPr>
-        <w:t>的分布大体上也可以说是呈</w:t>
+        <w:t>从分布图中可以看出，此项的分布大体上也可以说是呈</w:t>
       </w:r>
       <w:r>
         <w:rPr>
@@ -7368,11 +7362,6 @@
       </w:r>
     </w:p>
     <w:p>
-      <w:pPr>
-        <w:rPr>
-          <w:rFonts w:hint="eastAsia"/>
-        </w:rPr>
-      </w:pPr>
       <w:r>
         <w:tab/>
       </w:r>
@@ -7380,16 +7369,22 @@
         <w:rPr>
           <w:rFonts w:hint="eastAsia"/>
         </w:rPr>
-        <w:t>聚类的结果标明以这一特征进行的聚类效果不佳，对于正常评论和垃圾评论的区分度较大。</w:t>
+        <w:t>聚类的结果标明以这一特征进行的聚类效果不佳，对于正常评论和垃圾评论的区分</w:t>
+      </w:r>
+      <w:r>
+        <w:rPr>
+          <w:rFonts w:hint="eastAsia"/>
+        </w:rPr>
+        <w:t>效果不理想</w:t>
+      </w:r>
+      <w:r>
+        <w:rPr>
+          <w:rFonts w:hint="eastAsia"/>
+        </w:rPr>
+        <w:t>。</w:t>
       </w:r>
     </w:p>
-    <w:p>
-      <w:pPr>
-        <w:rPr>
-          <w:rFonts w:hint="eastAsia"/>
-        </w:rPr>
-      </w:pPr>
-    </w:p>
+    <w:p/>
     <w:p>
       <w:r>
         <w:rPr>
@@ -8591,11 +8586,6 @@
       </w:r>
     </w:p>
     <w:p>
-      <w:pPr>
-        <w:rPr>
-          <w:rFonts w:hint="eastAsia"/>
-        </w:rPr>
-      </w:pPr>
       <w:r>
         <w:tab/>
       </w:r>
@@ -11573,7 +11563,64 @@
         <w:rPr>
           <w:rFonts w:hint="eastAsia"/>
         </w:rPr>
-        <w:t>部分的混淆矩阵一致。</w:t>
+        <w:t>部分的混淆矩阵一致</w:t>
+      </w:r>
+      <w:r>
+        <w:rPr>
+          <w:rFonts w:hint="eastAsia"/>
+        </w:rPr>
+        <w:t>，从下面的聚类示意图也可以看得出来，在</w:t>
+      </w:r>
+      <w:r>
+        <w:rPr>
+          <w:rFonts w:hint="eastAsia"/>
+        </w:rPr>
+        <w:t>polarity</w:t>
+      </w:r>
+      <w:r>
+        <w:rPr>
+          <w:rFonts w:hint="eastAsia"/>
+        </w:rPr>
+        <w:t>、</w:t>
+      </w:r>
+      <w:r>
+        <w:rPr>
+          <w:rFonts w:hint="eastAsia"/>
+        </w:rPr>
+        <w:t>WorthWordRatio</w:t>
+      </w:r>
+      <w:r>
+        <w:rPr>
+          <w:rFonts w:hint="eastAsia"/>
+        </w:rPr>
+        <w:t>和</w:t>
+      </w:r>
+      <w:r>
+        <w:rPr>
+          <w:rFonts w:hint="eastAsia"/>
+        </w:rPr>
+        <w:t>Ca</w:t>
+      </w:r>
+      <w:r>
+        <w:t>pitalLetterRatio</w:t>
+      </w:r>
+      <w:r>
+        <w:rPr>
+          <w:rFonts w:hint="eastAsia"/>
+        </w:rPr>
+        <w:t>构成的空间上，两个不同的类之间都混杂在一起，没有区分开，而在</w:t>
+      </w:r>
+      <w:r>
+        <w:rPr>
+          <w:rFonts w:hint="eastAsia"/>
+        </w:rPr>
+        <w:t>PCA</w:t>
+      </w:r>
+      <w:r>
+        <w:rPr>
+          <w:rFonts w:hint="eastAsia"/>
+        </w:rPr>
+        <w:t>的三维上则聚类效果较好。</w:t>
       </w:r>
     </w:p>
     <w:p>

--- a/PCA&Clustered/信息分析——线性降维&聚类分析.docx
+++ b/PCA&Clustered/信息分析——线性降维&聚类分析.docx
@@ -1,6 +1,6 @@
 
 <file path=word/document.xml><?xml version="1.0" encoding="utf-8"?>
-<w:document xmlns:wpc="http://schemas.microsoft.com/office/word/2010/wordprocessingCanvas" xmlns:cx="http://schemas.microsoft.com/office/drawing/2014/chartex" xmlns:cx1="http://schemas.microsoft.com/office/drawing/2015/9/8/chartex" xmlns:cx2="http://schemas.microsoft.com/office/drawing/2015/10/21/chartex" xmlns:cx3="http://schemas.microsoft.com/office/drawing/2016/5/9/chartex" xmlns:cx4="http://schemas.microsoft.com/office/drawing/2016/5/10/chartex" xmlns:cx5="http://schemas.microsoft.com/office/drawing/2016/5/11/chartex" xmlns:cx6="http://schemas.microsoft.com/office/drawing/2016/5/12/chartex" xmlns:cx7="http://schemas.microsoft.com/office/drawing/2016/5/13/chartex" xmlns:cx8="http://schemas.microsoft.com/office/drawing/2016/5/14/chartex" xmlns:mc="http://schemas.openxmlformats.org/markup-compatibility/2006" xmlns:aink="http://schemas.microsoft.com/office/drawing/2016/ink" xmlns:am3d="http://schemas.microsoft.com/office/drawing/2017/model3d" xmlns:o="urn:schemas-microsoft-com:office:office" xmlns:r="http://schemas.openxmlformats.org/officeDocument/2006/relationships" xmlns:m="http://schemas.openxmlformats.org/officeDocument/2006/math" xmlns:v="urn:schemas-microsoft-com:vml" xmlns:wp14="http://schemas.microsoft.com/office/word/2010/wordprocessingDrawing" xmlns:wp="http://schemas.openxmlformats.org/drawingml/2006/wordprocessingDrawing" xmlns:w10="urn:schemas-microsoft-com:office:word" xmlns:w="http://schemas.openxmlformats.org/wordprocessingml/2006/main" xmlns:w14="http://schemas.microsoft.com/office/word/2010/wordml" xmlns:w15="http://schemas.microsoft.com/office/word/2012/wordml" xmlns:w16cex="http://schemas.microsoft.com/office/word/2018/wordml/cex" xmlns:w16cid="http://schemas.microsoft.com/office/word/2016/wordml/cid" xmlns:w16="http://schemas.microsoft.com/office/word/2018/wordml" xmlns:w16sdtdh="http://schemas.microsoft.com/office/word/2020/wordml/sdtdatahash" xmlns:w16se="http://schemas.microsoft.com/office/word/2015/wordml/symex" xmlns:wpg="http://schemas.microsoft.com/office/word/2010/wordprocessingGroup" xmlns:wpi="http://schemas.microsoft.com/office/word/2010/wordprocessingInk" xmlns:wne="http://schemas.microsoft.com/office/word/2006/wordml" xmlns:wps="http://schemas.microsoft.com/office/word/2010/wordprocessingShape" mc:Ignorable="w14 w15 w16se w16cid w16 w16cex w16sdtdh wp14">
+<w:document xmlns:wpc="http://schemas.microsoft.com/office/word/2010/wordprocessingCanvas" xmlns:cx="http://schemas.microsoft.com/office/drawing/2014/chartex" xmlns:cx1="http://schemas.microsoft.com/office/drawing/2015/9/8/chartex" xmlns:cx2="http://schemas.microsoft.com/office/drawing/2015/10/21/chartex" xmlns:cx3="http://schemas.microsoft.com/office/drawing/2016/5/9/chartex" xmlns:cx4="http://schemas.microsoft.com/office/drawing/2016/5/10/chartex" xmlns:cx5="http://schemas.microsoft.com/office/drawing/2016/5/11/chartex" xmlns:cx6="http://schemas.microsoft.com/office/drawing/2016/5/12/chartex" xmlns:cx7="http://schemas.microsoft.com/office/drawing/2016/5/13/chartex" xmlns:cx8="http://schemas.microsoft.com/office/drawing/2016/5/14/chartex" xmlns:mc="http://schemas.openxmlformats.org/markup-compatibility/2006" xmlns:aink="http://schemas.microsoft.com/office/drawing/2016/ink" xmlns:am3d="http://schemas.microsoft.com/office/drawing/2017/model3d" xmlns:o="urn:schemas-microsoft-com:office:office" xmlns:oel="http://schemas.microsoft.com/office/2019/extlst" xmlns:r="http://schemas.openxmlformats.org/officeDocument/2006/relationships" xmlns:m="http://schemas.openxmlformats.org/officeDocument/2006/math" xmlns:v="urn:schemas-microsoft-com:vml" xmlns:wp14="http://schemas.microsoft.com/office/word/2010/wordprocessingDrawing" xmlns:wp="http://schemas.openxmlformats.org/drawingml/2006/wordprocessingDrawing" xmlns:w10="urn:schemas-microsoft-com:office:word" xmlns:w="http://schemas.openxmlformats.org/wordprocessingml/2006/main" xmlns:w14="http://schemas.microsoft.com/office/word/2010/wordml" xmlns:w15="http://schemas.microsoft.com/office/word/2012/wordml" xmlns:w16cex="http://schemas.microsoft.com/office/word/2018/wordml/cex" xmlns:w16cid="http://schemas.microsoft.com/office/word/2016/wordml/cid" xmlns:w16="http://schemas.microsoft.com/office/word/2018/wordml" xmlns:w16du="http://schemas.microsoft.com/office/word/2023/wordml/word16du" xmlns:w16sdtdh="http://schemas.microsoft.com/office/word/2020/wordml/sdtdatahash" xmlns:w16se="http://schemas.microsoft.com/office/word/2015/wordml/symex" xmlns:wpg="http://schemas.microsoft.com/office/word/2010/wordprocessingGroup" xmlns:wpi="http://schemas.microsoft.com/office/word/2010/wordprocessingInk" xmlns:wne="http://schemas.microsoft.com/office/word/2006/wordml" xmlns:wps="http://schemas.microsoft.com/office/word/2010/wordprocessingShape" mc:Ignorable="w14 w15 w16se w16cid w16 w16cex w16sdtdh wp14">
   <w:body>
     <w:p>
       <w:pPr>
@@ -63,7 +63,23 @@
           <w:rFonts w:hint="eastAsia"/>
           <w:b/>
         </w:rPr>
-        <w:t>——线性降维与聚类分析</w:t>
+        <w:t>——</w:t>
+      </w:r>
+      <w:proofErr w:type="gramStart"/>
+      <w:r>
+        <w:rPr>
+          <w:rFonts w:hint="eastAsia"/>
+          <w:b/>
+        </w:rPr>
+        <w:t>线性降维与</w:t>
+      </w:r>
+      <w:proofErr w:type="gramEnd"/>
+      <w:r>
+        <w:rPr>
+          <w:rFonts w:hint="eastAsia"/>
+          <w:b/>
+        </w:rPr>
+        <w:t>聚类分析</w:t>
       </w:r>
     </w:p>
     <w:p>
@@ -496,7 +512,7 @@
               </wp:anchor>
             </w:drawing>
           </mc:Choice>
-          <mc:Fallback xmlns:w16du="http://schemas.microsoft.com/office/word/2023/wordml/word16du" xmlns:oel="http://schemas.microsoft.com/office/2019/extlst">
+          <mc:Fallback>
             <w:pict>
               <v:line w14:anchorId="5EFDBE1F" id="直接连接符 1" o:spid="_x0000_s1026" style="position:absolute;left:0;text-align:left;z-index:251659264;visibility:visible;mso-wrap-style:square;mso-width-percent:0;mso-height-percent:0;mso-wrap-distance-left:0;mso-wrap-distance-top:0;mso-wrap-distance-right:0;mso-wrap-distance-bottom:0;mso-position-horizontal:absolute;mso-position-horizontal-relative:text;mso-position-vertical:absolute;mso-position-vertical-relative:text;mso-width-percent:0;mso-height-percent:0;mso-width-relative:page;mso-height-relative:page" from="-42pt,26.75pt" to="456.75pt,26.75pt" o:gfxdata="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" strokeweight="4.5pt">
                 <v:stroke linestyle="thinThick"/>
@@ -585,7 +601,39 @@
           <w:rFonts w:ascii="华文楷体" w:eastAsia="华文楷体" w:hAnsi="华文楷体" w:hint="eastAsia"/>
           <w:szCs w:val="21"/>
         </w:rPr>
-        <w:t>内容文字用楷体，五号字</w:t>
+        <w:t>本文基于</w:t>
+      </w:r>
+      <w:proofErr w:type="spellStart"/>
+      <w:r>
+        <w:rPr>
+          <w:rFonts w:ascii="华文楷体" w:eastAsia="华文楷体" w:hAnsi="华文楷体" w:hint="eastAsia"/>
+          <w:szCs w:val="21"/>
+        </w:rPr>
+        <w:t>youtube</w:t>
+      </w:r>
+      <w:proofErr w:type="spellEnd"/>
+      <w:r>
+        <w:rPr>
+          <w:rFonts w:ascii="华文楷体" w:eastAsia="华文楷体" w:hAnsi="华文楷体" w:hint="eastAsia"/>
+          <w:szCs w:val="21"/>
+        </w:rPr>
+        <w:t>视频评论，针对垃圾评论识别的任务，在原数据集的基础上根据过往结论构建描述性以及语义特征，并对语义特征</w:t>
+      </w:r>
+      <w:proofErr w:type="gramStart"/>
+      <w:r>
+        <w:rPr>
+          <w:rFonts w:ascii="华文楷体" w:eastAsia="华文楷体" w:hAnsi="华文楷体" w:hint="eastAsia"/>
+          <w:szCs w:val="21"/>
+        </w:rPr>
+        <w:t>进行降维处理</w:t>
+      </w:r>
+      <w:proofErr w:type="gramEnd"/>
+      <w:r>
+        <w:rPr>
+          <w:rFonts w:ascii="华文楷体" w:eastAsia="华文楷体" w:hAnsi="华文楷体" w:hint="eastAsia"/>
+          <w:szCs w:val="21"/>
+        </w:rPr>
+        <w:t>。参考LDA主题分析方法进行正负类聚类，并依据经验对聚类中心进行设置。最终通过聚类验证先验的知识，识别出了一定程度的垃圾评论，对垃圾识别与消减任务做出了一定贡献。</w:t>
       </w:r>
     </w:p>
     <w:p>
@@ -668,7 +716,22 @@
         <w:rPr>
           <w:rFonts w:hint="eastAsia"/>
         </w:rPr>
-        <w:t>诸如刷屏、灌水、恶意攻击等各种垃圾评大大降低了人们对评论信息质量和阅读体验的要求，甚至制约了视频</w:t>
+        <w:lastRenderedPageBreak/>
+        <w:t>诸如刷屏、灌水、恶意攻击等各种垃圾</w:t>
+      </w:r>
+      <w:proofErr w:type="gramStart"/>
+      <w:r>
+        <w:rPr>
+          <w:rFonts w:hint="eastAsia"/>
+        </w:rPr>
+        <w:t>评大大</w:t>
+      </w:r>
+      <w:proofErr w:type="gramEnd"/>
+      <w:r>
+        <w:rPr>
+          <w:rFonts w:hint="eastAsia"/>
+        </w:rPr>
+        <w:t>降低了人们对评论信息质量和阅读体验的要求，甚至制约了视频</w:t>
       </w:r>
       <w:r>
         <w:rPr>
@@ -703,14 +766,7 @@
         <w:rPr>
           <w:rFonts w:hint="eastAsia"/>
         </w:rPr>
-        <w:t>聚类算法，是一种非常有效的方法来处理分类问题，尤其是对于评论</w:t>
-      </w:r>
-      <w:r>
-        <w:rPr>
-          <w:rFonts w:hint="eastAsia"/>
-        </w:rPr>
-        <w:lastRenderedPageBreak/>
-        <w:t>文本的分类问题。通过使用聚类算法，可以更加有效地自动识别垃圾评论并减小标注误差。</w:t>
+        <w:t>聚类算法，是一种非常有效的方法来处理分类问题，尤其是对于评论文本的分类问题。通过使用聚类算法，可以更加有效地自动识别垃圾评论并减小标注误差。</w:t>
       </w:r>
     </w:p>
     <w:p>
@@ -776,8 +832,13 @@
         </w:rPr>
         <w:t>平台的</w:t>
       </w:r>
-      <w:r>
-        <w:t>Youtube Videos and the Comments</w:t>
+      <w:proofErr w:type="spellStart"/>
+      <w:r>
+        <w:t>Youtube</w:t>
+      </w:r>
+      <w:proofErr w:type="spellEnd"/>
+      <w:r>
+        <w:t xml:space="preserve"> Videos and the Comments</w:t>
       </w:r>
       <w:r>
         <w:rPr>
@@ -1239,6 +1300,7 @@
               <w:rPr>
                 <w:rFonts w:hint="eastAsia"/>
               </w:rPr>
+              <w:lastRenderedPageBreak/>
               <w:t>Comment Author Channel ID</w:t>
             </w:r>
           </w:p>
@@ -1335,7 +1397,6 @@
         <w:rPr>
           <w:rFonts w:hint="eastAsia"/>
         </w:rPr>
-        <w:lastRenderedPageBreak/>
         <w:t>描述性特征构建</w:t>
       </w:r>
     </w:p>
@@ -1375,7 +1436,21 @@
         <w:rPr>
           <w:rFonts w:hint="eastAsia"/>
         </w:rPr>
-        <w:t>较低、长度较短、大写字母占比较多的特征。</w:t>
+        <w:t>较低、长度较短、大写字母</w:t>
+      </w:r>
+      <w:proofErr w:type="gramStart"/>
+      <w:r>
+        <w:rPr>
+          <w:rFonts w:hint="eastAsia"/>
+        </w:rPr>
+        <w:t>占比较</w:t>
+      </w:r>
+      <w:proofErr w:type="gramEnd"/>
+      <w:r>
+        <w:rPr>
+          <w:rFonts w:hint="eastAsia"/>
+        </w:rPr>
+        <w:t>多的特征。</w:t>
       </w:r>
     </w:p>
     <w:p>
@@ -1523,11 +1598,19 @@
         </w:rPr>
         <w:t>NLTK</w:t>
       </w:r>
-      <w:r>
-        <w:rPr>
-          <w:rFonts w:hint="eastAsia"/>
-        </w:rPr>
-        <w:t>库对句子进行情感分析，选取积极程度和消极长度二者的最大值，称为情感极性，情感极性越大，该评论是垃圾评论的可能性越大。</w:t>
+      <w:proofErr w:type="gramStart"/>
+      <w:r>
+        <w:rPr>
+          <w:rFonts w:hint="eastAsia"/>
+        </w:rPr>
+        <w:t>库对句子</w:t>
+      </w:r>
+      <w:proofErr w:type="gramEnd"/>
+      <w:r>
+        <w:rPr>
+          <w:rFonts w:hint="eastAsia"/>
+        </w:rPr>
+        <w:t>进行情感分析，选取积极程度和消极长度二者的最大值，称为情感极性，情感极性越大，该评论是垃圾评论的可能性越大。</w:t>
       </w:r>
     </w:p>
     <w:p>
@@ -1594,6 +1677,7 @@
         <w:rPr>
           <w:rFonts w:hint="eastAsia"/>
         </w:rPr>
+        <w:lastRenderedPageBreak/>
         <w:t>2</w:t>
       </w:r>
       <w:r>
@@ -1614,7 +1698,21 @@
         <w:rPr>
           <w:rFonts w:hint="eastAsia"/>
         </w:rPr>
-        <w:t>词的价值。正常的评论应表达出评论者的情感或者意见</w:t>
+        <w:t>词的价值。正常的评论</w:t>
+      </w:r>
+      <w:proofErr w:type="gramStart"/>
+      <w:r>
+        <w:rPr>
+          <w:rFonts w:hint="eastAsia"/>
+        </w:rPr>
+        <w:t>应表达</w:t>
+      </w:r>
+      <w:proofErr w:type="gramEnd"/>
+      <w:r>
+        <w:rPr>
+          <w:rFonts w:hint="eastAsia"/>
+        </w:rPr>
+        <w:t>出评论者的情感或者意见</w:t>
       </w:r>
       <w:r>
         <w:rPr>
@@ -1685,7 +1783,6 @@
         <w:rPr>
           <w:rFonts w:hint="eastAsia"/>
         </w:rPr>
-        <w:lastRenderedPageBreak/>
         <w:t>2</w:t>
       </w:r>
       <w:r>
@@ -1726,8 +1823,16 @@
         <w:rPr>
           <w:rFonts w:hint="eastAsia"/>
         </w:rPr>
-        <w:t>（李霄</w:t>
-      </w:r>
+        <w:t>（</w:t>
+      </w:r>
+      <w:proofErr w:type="gramStart"/>
+      <w:r>
+        <w:rPr>
+          <w:rFonts w:hint="eastAsia"/>
+        </w:rPr>
+        <w:t>李霄</w:t>
+      </w:r>
+      <w:proofErr w:type="gramEnd"/>
       <w:r>
         <w:rPr>
           <w:rFonts w:hint="eastAsia"/>
@@ -1794,7 +1899,21 @@
         <w:rPr>
           <w:rFonts w:hint="eastAsia"/>
         </w:rPr>
-        <w:t>大写字母占比较多</w:t>
+        <w:t>大写字母</w:t>
+      </w:r>
+      <w:proofErr w:type="gramStart"/>
+      <w:r>
+        <w:rPr>
+          <w:rFonts w:hint="eastAsia"/>
+        </w:rPr>
+        <w:t>占比较</w:t>
+      </w:r>
+      <w:proofErr w:type="gramEnd"/>
+      <w:r>
+        <w:rPr>
+          <w:rFonts w:hint="eastAsia"/>
+        </w:rPr>
+        <w:t>多</w:t>
       </w:r>
     </w:p>
     <w:p>
@@ -1897,7 +2016,21 @@
         <w:rPr>
           <w:rFonts w:hint="eastAsia"/>
         </w:rPr>
-        <w:t>传统的词袋模型只关注文本中单词的个数，而不考虑单词之间的关系以及语义信息。</w:t>
+        <w:t>传统</w:t>
+      </w:r>
+      <w:proofErr w:type="gramStart"/>
+      <w:r>
+        <w:rPr>
+          <w:rFonts w:hint="eastAsia"/>
+        </w:rPr>
+        <w:t>的词袋模型</w:t>
+      </w:r>
+      <w:proofErr w:type="gramEnd"/>
+      <w:r>
+        <w:rPr>
+          <w:rFonts w:hint="eastAsia"/>
+        </w:rPr>
+        <w:t>只关注文本中单词的个数，而不考虑单词之间的关系以及语义信息。</w:t>
       </w:r>
     </w:p>
     <w:p>
@@ -1916,11 +2049,26 @@
         </w:rPr>
         <w:t>BERT</w:t>
       </w:r>
-      <w:r>
-        <w:rPr>
-          <w:rFonts w:hint="eastAsia"/>
-        </w:rPr>
-        <w:t>预训练模型进行向量化操作。</w:t>
+      <w:proofErr w:type="gramStart"/>
+      <w:r>
+        <w:rPr>
+          <w:rFonts w:hint="eastAsia"/>
+        </w:rPr>
+        <w:t>预训练</w:t>
+      </w:r>
+      <w:proofErr w:type="gramEnd"/>
+      <w:r>
+        <w:rPr>
+          <w:rFonts w:hint="eastAsia"/>
+        </w:rPr>
+        <w:t>模型进行向量化操</w:t>
+      </w:r>
+      <w:r>
+        <w:rPr>
+          <w:rFonts w:hint="eastAsia"/>
+        </w:rPr>
+        <w:lastRenderedPageBreak/>
+        <w:t>作。</w:t>
       </w:r>
     </w:p>
     <w:p>
@@ -1946,7 +2094,21 @@
         <w:rPr>
           <w:rFonts w:hint="eastAsia"/>
         </w:rPr>
-        <w:t>是一个使用预训练的语言模型</w:t>
+        <w:t>是一个使用</w:t>
+      </w:r>
+      <w:proofErr w:type="gramStart"/>
+      <w:r>
+        <w:rPr>
+          <w:rFonts w:hint="eastAsia"/>
+        </w:rPr>
+        <w:t>预训练</w:t>
+      </w:r>
+      <w:proofErr w:type="gramEnd"/>
+      <w:r>
+        <w:rPr>
+          <w:rFonts w:hint="eastAsia"/>
+        </w:rPr>
+        <w:t>的语言模型</w:t>
       </w:r>
       <w:r>
         <w:rPr>
@@ -1958,7 +2120,21 @@
         <w:rPr>
           <w:rFonts w:hint="eastAsia"/>
         </w:rPr>
-        <w:t>来进行文本表示的技术，以及针对该表示做出的一种嵌入学习策略。</w:t>
+        <w:t>来进行文本表示的技术，以及针对</w:t>
+      </w:r>
+      <w:proofErr w:type="gramStart"/>
+      <w:r>
+        <w:rPr>
+          <w:rFonts w:hint="eastAsia"/>
+        </w:rPr>
+        <w:t>该表示</w:t>
+      </w:r>
+      <w:proofErr w:type="gramEnd"/>
+      <w:r>
+        <w:rPr>
+          <w:rFonts w:hint="eastAsia"/>
+        </w:rPr>
+        <w:t>做出的一种嵌入学习策略。</w:t>
       </w:r>
       <w:r>
         <w:rPr>
@@ -1982,7 +2158,21 @@
         <w:rPr>
           <w:rFonts w:hint="eastAsia"/>
         </w:rPr>
-        <w:t>模型，它在预训练阶段使用了大量的无标签数据，将该数据输入模型并将模型调优，在此过程中模型可以构建出单词和句子的表示，并不仅仅是简单的词向量，同时包括了语义和上下文信息。然后，</w:t>
+        <w:t>模型，它在</w:t>
+      </w:r>
+      <w:proofErr w:type="gramStart"/>
+      <w:r>
+        <w:rPr>
+          <w:rFonts w:hint="eastAsia"/>
+        </w:rPr>
+        <w:t>预训练</w:t>
+      </w:r>
+      <w:proofErr w:type="gramEnd"/>
+      <w:r>
+        <w:rPr>
+          <w:rFonts w:hint="eastAsia"/>
+        </w:rPr>
+        <w:t>阶段使用了大量的无标签数据，将该数据输入模型并将模型调优，在此过程中模型可以构建出单词和句子的表示，并不仅仅是简单的词向量，同时包括了语义和上下文信息。然后，</w:t>
       </w:r>
       <w:r>
         <w:rPr>
@@ -2015,14 +2205,7 @@
         <w:rPr>
           <w:rFonts w:hint="eastAsia"/>
         </w:rPr>
-        <w:t>表示，使相似的文本在嵌入空间中更加接近，从而提高</w:t>
-      </w:r>
-      <w:r>
-        <w:rPr>
-          <w:rFonts w:hint="eastAsia"/>
-        </w:rPr>
-        <w:lastRenderedPageBreak/>
-        <w:t>文本相似度计算的效果。</w:t>
+        <w:t>表示，使相似的文本在嵌入空间中更加接近，从而提高文本相似度计算的效果。</w:t>
       </w:r>
     </w:p>
     <w:p>
@@ -2112,7 +2295,21 @@
         <w:rPr>
           <w:rFonts w:hint="eastAsia"/>
         </w:rPr>
-        <w:t>与方差选择的方法将其降维处理。由于本身语义向量的含义较难以解释，因此聚类结果并不依靠语义向量具体含义对其进行解释，仅凭借相似度判断，所以使用</w:t>
+        <w:t>与方差选择的方法将</w:t>
+      </w:r>
+      <w:proofErr w:type="gramStart"/>
+      <w:r>
+        <w:rPr>
+          <w:rFonts w:hint="eastAsia"/>
+        </w:rPr>
+        <w:t>其降维处理</w:t>
+      </w:r>
+      <w:proofErr w:type="gramEnd"/>
+      <w:r>
+        <w:rPr>
+          <w:rFonts w:hint="eastAsia"/>
+        </w:rPr>
+        <w:t>。由于本身语义向量的含义较难以解释，因此聚类结果并不依靠语义向量具体含义对其进行解释，仅凭借相似度判断，所以使用</w:t>
       </w:r>
       <w:r>
         <w:rPr>
@@ -2120,11 +2317,19 @@
         </w:rPr>
         <w:t>PCA</w:t>
       </w:r>
-      <w:r>
-        <w:rPr>
-          <w:rFonts w:hint="eastAsia"/>
-        </w:rPr>
-        <w:t>降维所导致的解释性破坏可以忽略。</w:t>
+      <w:proofErr w:type="gramStart"/>
+      <w:r>
+        <w:rPr>
+          <w:rFonts w:hint="eastAsia"/>
+        </w:rPr>
+        <w:t>降维所</w:t>
+      </w:r>
+      <w:proofErr w:type="gramEnd"/>
+      <w:r>
+        <w:rPr>
+          <w:rFonts w:hint="eastAsia"/>
+        </w:rPr>
+        <w:t>导致的解释性破坏可以忽略。</w:t>
       </w:r>
     </w:p>
     <w:p>
@@ -2194,7 +2399,21 @@
         <w:rPr>
           <w:rFonts w:hint="eastAsia"/>
         </w:rPr>
-        <w:t>方差解释占比选择为总方差的</w:t>
+        <w:t>方差</w:t>
+      </w:r>
+      <w:proofErr w:type="gramStart"/>
+      <w:r>
+        <w:rPr>
+          <w:rFonts w:hint="eastAsia"/>
+        </w:rPr>
+        <w:t>解释占</w:t>
+      </w:r>
+      <w:proofErr w:type="gramEnd"/>
+      <w:r>
+        <w:rPr>
+          <w:rFonts w:hint="eastAsia"/>
+        </w:rPr>
+        <w:t>比选择为总方差的</w:t>
       </w:r>
       <w:r>
         <w:rPr>
@@ -2253,7 +2472,21 @@
         <w:rPr>
           <w:rFonts w:hint="eastAsia"/>
         </w:rPr>
-        <w:t>这种预训练模型词向量化处理后进行</w:t>
+        <w:t>这种</w:t>
+      </w:r>
+      <w:proofErr w:type="gramStart"/>
+      <w:r>
+        <w:rPr>
+          <w:rFonts w:hint="eastAsia"/>
+        </w:rPr>
+        <w:t>预训练</w:t>
+      </w:r>
+      <w:proofErr w:type="gramEnd"/>
+      <w:r>
+        <w:rPr>
+          <w:rFonts w:hint="eastAsia"/>
+        </w:rPr>
+        <w:t>模型词向量化处理后进行</w:t>
       </w:r>
       <w:r>
         <w:rPr>
@@ -2261,11 +2494,19 @@
         </w:rPr>
         <w:t>PCA</w:t>
       </w:r>
-      <w:r>
-        <w:rPr>
-          <w:rFonts w:hint="eastAsia"/>
-        </w:rPr>
-        <w:t>降维能够有效的提高各种任务的性能，具体不在此赘述。</w:t>
+      <w:proofErr w:type="gramStart"/>
+      <w:r>
+        <w:rPr>
+          <w:rFonts w:hint="eastAsia"/>
+        </w:rPr>
+        <w:t>降维能够</w:t>
+      </w:r>
+      <w:proofErr w:type="gramEnd"/>
+      <w:r>
+        <w:rPr>
+          <w:rFonts w:hint="eastAsia"/>
+        </w:rPr>
+        <w:t>有效的提高各种任务的性能，具体不在此赘述。</w:t>
       </w:r>
     </w:p>
     <w:p>
@@ -2548,6 +2789,7 @@
               <w:ind w:firstLineChars="200" w:firstLine="480"/>
             </w:pPr>
             <w:r>
+              <w:lastRenderedPageBreak/>
               <w:t xml:space="preserve">PCA1 &amp; 2 &amp; 3  </w:t>
             </w:r>
           </w:p>
@@ -2591,7 +2833,6 @@
         <w:rPr>
           <w:rFonts w:hint="eastAsia"/>
         </w:rPr>
-        <w:lastRenderedPageBreak/>
         <w:t>K</w:t>
       </w:r>
       <w:r>
@@ -2622,7 +2863,7 @@
         <w:rPr>
           <w:rFonts w:hint="eastAsia"/>
         </w:rPr>
-        <w:t>基于不同的特征进行聚类</w:t>
+        <w:t>聚类目的</w:t>
       </w:r>
     </w:p>
     <w:p>
@@ -2633,16 +2874,80 @@
         <w:rPr>
           <w:rFonts w:hint="eastAsia"/>
         </w:rPr>
-        <w:t>在开始聚类之前，为了便于判断依据各种特征聚类标注的效果与性能，我们选取了</w:t>
-      </w:r>
-      <w:r>
-        <w:t>99</w:t>
-      </w:r>
-      <w:r>
-        <w:rPr>
-          <w:rFonts w:hint="eastAsia"/>
-        </w:rPr>
-        <w:t>条评论进行人工标注，将在聚类后依次查看各个聚类的混淆矩阵以进行判断。</w:t>
+        <w:t>聚类分析是一种无监督学习方法，其主要目的是将数据集中的观测值（也称为样本或数据点）划分为具有相似特征的组或簇。聚类任务的目标通常自动探索数据集中的结构和模式。</w:t>
+      </w:r>
+    </w:p>
+    <w:p>
+      <w:pPr>
+        <w:ind w:firstLineChars="200" w:firstLine="480"/>
+        <w:rPr>
+          <w:rFonts w:hint="eastAsia"/>
+        </w:rPr>
+      </w:pPr>
+      <w:r>
+        <w:rPr>
+          <w:rFonts w:hint="eastAsia"/>
+        </w:rPr>
+        <w:t>而</w:t>
+      </w:r>
+      <w:r>
+        <w:rPr>
+          <w:rFonts w:hint="eastAsia"/>
+        </w:rPr>
+        <w:t>在聚类分析中，初始聚类中心是需要设置的，因此可以被看作是一种先验知识。初始聚类中心的不同设置可能会对聚类结果产生影响，而适宜的聚类中心的设置取决于所选的聚类算法，以及数据集的性质和特征。</w:t>
+      </w:r>
+    </w:p>
+    <w:p>
+      <w:pPr>
+        <w:ind w:firstLineChars="200" w:firstLine="480"/>
+        <w:rPr>
+          <w:rFonts w:hint="eastAsia"/>
+        </w:rPr>
+      </w:pPr>
+      <w:r>
+        <w:rPr>
+          <w:rFonts w:hint="eastAsia"/>
+        </w:rPr>
+        <w:t>由于任务的性质，我们聚类任务的目的并非根据已有数据挖掘数据中隐含的性质，而是确定数据性质，通过聚类的手段判断先验知识</w:t>
+      </w:r>
+      <w:r>
+        <w:rPr>
+          <w:rFonts w:hint="eastAsia"/>
+        </w:rPr>
+        <w:t>（非传统的）</w:t>
+      </w:r>
+      <w:r>
+        <w:rPr>
+          <w:rFonts w:hint="eastAsia"/>
+        </w:rPr>
+        <w:t>是否正确，</w:t>
+      </w:r>
+      <w:r>
+        <w:rPr>
+          <w:rFonts w:hint="eastAsia"/>
+        </w:rPr>
+        <w:t>探索数据集本身的结构和模式，以便更好地理解数据，并能够把定性的判断转化为定量的分析</w:t>
+      </w:r>
+      <w:r>
+        <w:rPr>
+          <w:rFonts w:hint="eastAsia"/>
+        </w:rPr>
+        <w:t>，最终在一定程度上解决无监督垃圾标识的问题。</w:t>
+      </w:r>
+    </w:p>
+    <w:p>
+      <w:pPr>
+        <w:pStyle w:val="3"/>
+        <w:numPr>
+          <w:ilvl w:val="0"/>
+          <w:numId w:val="3"/>
+        </w:numPr>
+      </w:pPr>
+      <w:r>
+        <w:rPr>
+          <w:rFonts w:hint="eastAsia"/>
+        </w:rPr>
+        <w:t>基于不同的特征进行聚类</w:t>
       </w:r>
     </w:p>
     <w:p>
@@ -2653,31 +2958,16 @@
         <w:rPr>
           <w:rFonts w:hint="eastAsia"/>
         </w:rPr>
-        <w:t>同时，由于任务的原因，我们聚类的集群数目，即</w:t>
-      </w:r>
-      <w:r>
-        <w:rPr>
-          <w:rFonts w:hint="eastAsia"/>
-        </w:rPr>
-        <w:t>k</w:t>
-      </w:r>
-      <w:r>
-        <w:rPr>
-          <w:rFonts w:hint="eastAsia"/>
-        </w:rPr>
-        <w:t>值预先设置为</w:t>
-      </w:r>
-      <w:r>
-        <w:rPr>
-          <w:rFonts w:hint="eastAsia"/>
-        </w:rPr>
-        <w:t>2</w:t>
-      </w:r>
-      <w:r>
-        <w:rPr>
-          <w:rFonts w:hint="eastAsia"/>
-        </w:rPr>
-        <w:t>。</w:t>
+        <w:t>在开始聚类之前，为了便于判断依据各种特征聚类标注的效果与性能，我们选取了</w:t>
+      </w:r>
+      <w:r>
+        <w:t>99</w:t>
+      </w:r>
+      <w:r>
+        <w:rPr>
+          <w:rFonts w:hint="eastAsia"/>
+        </w:rPr>
+        <w:t>条评论进行人工标注，将在聚类后依次查看各个聚类的混淆矩阵以进行判断。</w:t>
       </w:r>
     </w:p>
     <w:p>
@@ -2688,14 +2978,51 @@
         <w:rPr>
           <w:rFonts w:hint="eastAsia"/>
         </w:rPr>
+        <w:t>同时，由于任务的原因，我们聚类的集群数目，即</w:t>
+      </w:r>
+      <w:r>
+        <w:rPr>
+          <w:rFonts w:hint="eastAsia"/>
+        </w:rPr>
+        <w:t>k</w:t>
+      </w:r>
+      <w:r>
+        <w:rPr>
+          <w:rFonts w:hint="eastAsia"/>
+        </w:rPr>
+        <w:t>值预先设置为</w:t>
+      </w:r>
+      <w:r>
+        <w:rPr>
+          <w:rFonts w:hint="eastAsia"/>
+        </w:rPr>
+        <w:t>2</w:t>
+      </w:r>
+      <w:r>
+        <w:rPr>
+          <w:rFonts w:hint="eastAsia"/>
+        </w:rPr>
+        <w:t>。</w:t>
+      </w:r>
+    </w:p>
+    <w:p>
+      <w:pPr>
+        <w:ind w:firstLineChars="200" w:firstLine="480"/>
+      </w:pPr>
+      <w:r>
+        <w:rPr>
+          <w:rFonts w:hint="eastAsia"/>
+        </w:rPr>
         <w:t>为了实现我们的目标——找出最能体现垃圾评论特征的指标，我们小组利用</w:t>
       </w:r>
+      <w:proofErr w:type="spellStart"/>
       <w:r>
         <w:rPr>
           <w:rFonts w:hint="eastAsia"/>
         </w:rPr>
         <w:t>spss</w:t>
       </w:r>
+      <w:proofErr w:type="spellEnd"/>
       <w:r>
         <w:rPr>
           <w:rFonts w:hint="eastAsia"/>
@@ -2714,6 +3041,7 @@
         </w:rPr>
         <w:t>数据集中选择对</w:t>
       </w:r>
+      <w:proofErr w:type="spellStart"/>
       <w:r>
         <w:rPr>
           <w:rFonts w:hint="eastAsia"/>
@@ -2723,6 +3051,7 @@
       <w:r>
         <w:t>AuthorCounts</w:t>
       </w:r>
+      <w:proofErr w:type="spellEnd"/>
       <w:r>
         <w:rPr>
           <w:rFonts w:hint="eastAsia"/>
@@ -2744,15 +3073,18 @@
         </w:rPr>
         <w:t>、</w:t>
       </w:r>
+      <w:proofErr w:type="spellStart"/>
       <w:r>
         <w:t>CommentLength</w:t>
       </w:r>
+      <w:proofErr w:type="spellEnd"/>
       <w:r>
         <w:rPr>
           <w:rFonts w:hint="eastAsia"/>
         </w:rPr>
         <w:t>、</w:t>
       </w:r>
+      <w:proofErr w:type="spellStart"/>
       <w:r>
         <w:rPr>
           <w:rFonts w:hint="eastAsia"/>
@@ -2762,6 +3094,7 @@
       <w:r>
         <w:t>orthWordRatio</w:t>
       </w:r>
+      <w:proofErr w:type="spellEnd"/>
       <w:r>
         <w:rPr>
           <w:rFonts w:hint="eastAsia"/>
@@ -2829,7 +3162,14 @@
         <w:rPr>
           <w:rFonts w:hint="eastAsia"/>
         </w:rPr>
-        <w:t>数据集进行对比，绘制出每个结果的混淆矩阵，并计算出精准率和召回率，通过混淆矩阵、精准率和召回率三个指标来选取最能体现垃圾评论特征的指标。</w:t>
+        <w:t>数据集进行对比，绘制出每个结果的混淆矩阵，并计算出精准</w:t>
+      </w:r>
+      <w:r>
+        <w:rPr>
+          <w:rFonts w:hint="eastAsia"/>
+        </w:rPr>
+        <w:lastRenderedPageBreak/>
+        <w:t>率和召回率，通过混淆矩阵、精准率和召回率三个指标来选取最能体现垃圾评论特征的指标。</w:t>
       </w:r>
     </w:p>
     <w:p>
@@ -2856,6 +3196,7 @@
         </w:rPr>
         <w:t>不同评价指标（即特征向量中的不同特征）往往具有不同的量纲和量纲单位，这样的情况会影响到数据分析的结果，为了消除指标之间的量纲影响，需要进行数据标准化处理，以解决数据指标之间的可比性。在本项目中，我们使用最大最小标准化的方法，对</w:t>
       </w:r>
+      <w:proofErr w:type="spellStart"/>
       <w:r>
         <w:rPr>
           <w:rFonts w:hint="eastAsia"/>
@@ -2880,12 +3221,14 @@
         </w:rPr>
         <w:t>ounts</w:t>
       </w:r>
+      <w:proofErr w:type="spellEnd"/>
       <w:r>
         <w:rPr>
           <w:rFonts w:hint="eastAsia"/>
         </w:rPr>
         <w:t>和</w:t>
       </w:r>
+      <w:proofErr w:type="spellStart"/>
       <w:r>
         <w:rPr>
           <w:rFonts w:hint="eastAsia"/>
@@ -2895,6 +3238,7 @@
       <w:r>
         <w:t>Length</w:t>
       </w:r>
+      <w:proofErr w:type="spellEnd"/>
       <w:r>
         <w:rPr>
           <w:rFonts w:hint="eastAsia"/>
@@ -3088,7 +3432,6 @@
         <w:rPr>
           <w:rFonts w:hint="eastAsia"/>
         </w:rPr>
-        <w:lastRenderedPageBreak/>
         <w:t>根据有用评论的稀缺性及垃圾评论的泛滥性，我们认为某个用户在该数据集中的评论次数越多，该用户越可能发表垃圾评论。故在初始聚类中心中将分类“</w:t>
       </w:r>
       <w:r>
@@ -3103,6 +3446,7 @@
         </w:rPr>
         <w:t>”中的</w:t>
       </w:r>
+      <w:proofErr w:type="spellStart"/>
       <w:r>
         <w:rPr>
           <w:rFonts w:hint="eastAsia"/>
@@ -3112,6 +3456,7 @@
       <w:r>
         <w:t>AuthorCounts</w:t>
       </w:r>
+      <w:proofErr w:type="spellEnd"/>
       <w:r>
         <w:rPr>
           <w:rFonts w:hint="eastAsia"/>
@@ -3228,7 +3573,21 @@
         <w:rPr>
           <w:rFonts w:hint="eastAsia"/>
         </w:rPr>
-        <w:t>在我们的定义中，我们倾向于将类似于包含对视频内容的评价、不足的指出等内容的视频评论定义为有用评论，而这样的评论通常较长，且有用词性占比较高。故我们在初始聚类中心的设置中将分类“</w:t>
+        <w:t>在我们的定义中，我们倾向于将类似于包含对视频内容的评价、不足的指出等内容的视频评论定义为有用评论，而这样的评论通常较长，且有用词性</w:t>
+      </w:r>
+      <w:proofErr w:type="gramStart"/>
+      <w:r>
+        <w:rPr>
+          <w:rFonts w:hint="eastAsia"/>
+        </w:rPr>
+        <w:t>占比较</w:t>
+      </w:r>
+      <w:proofErr w:type="gramEnd"/>
+      <w:r>
+        <w:rPr>
+          <w:rFonts w:hint="eastAsia"/>
+        </w:rPr>
+        <w:t>高。故我们在初始聚类中心的设置中将分类“</w:t>
       </w:r>
       <w:r>
         <w:rPr>
@@ -3242,6 +3601,7 @@
         </w:rPr>
         <w:t>”中的</w:t>
       </w:r>
+      <w:proofErr w:type="spellStart"/>
       <w:r>
         <w:rPr>
           <w:rFonts w:hint="eastAsia"/>
@@ -3251,12 +3611,14 @@
       <w:r>
         <w:t>Length</w:t>
       </w:r>
+      <w:proofErr w:type="spellEnd"/>
       <w:r>
         <w:rPr>
           <w:rFonts w:hint="eastAsia"/>
         </w:rPr>
         <w:t>和</w:t>
       </w:r>
+      <w:proofErr w:type="spellStart"/>
       <w:r>
         <w:rPr>
           <w:rFonts w:hint="eastAsia"/>
@@ -3266,6 +3628,7 @@
       <w:r>
         <w:t>orthWordRatio</w:t>
       </w:r>
+      <w:proofErr w:type="spellEnd"/>
       <w:r>
         <w:rPr>
           <w:rFonts w:hint="eastAsia"/>
@@ -3439,12 +3802,14 @@
             <w:hideMark/>
           </w:tcPr>
           <w:p>
+            <w:proofErr w:type="spellStart"/>
             <w:r>
               <w:rPr>
                 <w:rFonts w:hint="eastAsia"/>
               </w:rPr>
               <w:t>CommentAuthorCounts</w:t>
             </w:r>
+            <w:proofErr w:type="spellEnd"/>
           </w:p>
         </w:tc>
         <w:tc>
@@ -3539,6 +3904,7 @@
             <w:hideMark/>
           </w:tcPr>
           <w:p>
+            <w:proofErr w:type="spellStart"/>
             <w:r>
               <w:t>Comment</w:t>
             </w:r>
@@ -3548,6 +3914,7 @@
               </w:rPr>
               <w:t>Length</w:t>
             </w:r>
+            <w:proofErr w:type="spellEnd"/>
           </w:p>
         </w:tc>
         <w:tc>
@@ -3592,12 +3959,14 @@
             <w:hideMark/>
           </w:tcPr>
           <w:p>
+            <w:proofErr w:type="spellStart"/>
             <w:r>
               <w:rPr>
                 <w:rFonts w:hint="eastAsia"/>
               </w:rPr>
               <w:t>WorthWordRatio</w:t>
             </w:r>
+            <w:proofErr w:type="spellEnd"/>
           </w:p>
         </w:tc>
         <w:tc>
@@ -3641,6 +4010,7 @@
             <w:noWrap/>
           </w:tcPr>
           <w:p>
+            <w:proofErr w:type="spellStart"/>
             <w:r>
               <w:rPr>
                 <w:rFonts w:hint="eastAsia"/>
@@ -3650,6 +4020,7 @@
             <w:r>
               <w:t>LetterRatio</w:t>
             </w:r>
+            <w:proofErr w:type="spellEnd"/>
           </w:p>
         </w:tc>
         <w:tc>
@@ -3881,14 +4252,7 @@
         <w:rPr>
           <w:rFonts w:hint="eastAsia"/>
         </w:rPr>
-        <w:t>对于聚类结果的评价，需要根据具体任务需求选择合适的评价指标。对</w:t>
-      </w:r>
-      <w:r>
-        <w:rPr>
-          <w:rFonts w:hint="eastAsia"/>
-        </w:rPr>
-        <w:lastRenderedPageBreak/>
-        <w:t>于垃圾评论检测任务，其目标是尽量减少误判率，因此需要以正常评论被错误分类为垃圾评论的数量为首要评价指标。同时，也需要保证垃圾评论被识别到的准确性，以保证标注的准确性和聚类结果的质量。因此，应该综合考虑正常评论和垃圾评论的识别率和准确性来评价聚类结果的好坏。</w:t>
+        <w:t>对于聚类结果的评价，需要根据具体任务需求选择合适的评价指标。对于垃圾评论检测任务，其目标是尽量减少误判率，因此需要以正常评论被错误分类为垃圾评论的数量为首要评价指标。同时，也需要保证垃圾评论被识别到的准确性，以保证标注的准确性和聚类结果的质量。因此，应该综合考虑正常评论和垃圾评论的识别率和准确性来评价聚类结果的好坏。</w:t>
       </w:r>
     </w:p>
     <w:p>
@@ -3954,6 +4318,7 @@
         </w:rPr>
         <w:t>我们依次将</w:t>
       </w:r>
+      <w:proofErr w:type="spellStart"/>
       <w:r>
         <w:rPr>
           <w:rFonts w:hint="eastAsia"/>
@@ -3963,6 +4328,7 @@
       <w:r>
         <w:t>AuthorCounts</w:t>
       </w:r>
+      <w:proofErr w:type="spellEnd"/>
       <w:r>
         <w:rPr>
           <w:rFonts w:hint="eastAsia"/>
@@ -3984,6 +4350,7 @@
         </w:rPr>
         <w:t>、</w:t>
       </w:r>
+      <w:proofErr w:type="spellStart"/>
       <w:r>
         <w:rPr>
           <w:rFonts w:hint="eastAsia"/>
@@ -3993,12 +4360,14 @@
       <w:r>
         <w:t>ommentLength</w:t>
       </w:r>
+      <w:proofErr w:type="spellEnd"/>
       <w:r>
         <w:rPr>
           <w:rFonts w:hint="eastAsia"/>
         </w:rPr>
         <w:t>、</w:t>
       </w:r>
+      <w:proofErr w:type="spellStart"/>
       <w:r>
         <w:rPr>
           <w:rFonts w:hint="eastAsia"/>
@@ -4008,6 +4377,7 @@
       <w:r>
         <w:t>orthWordRatio</w:t>
       </w:r>
+      <w:proofErr w:type="spellEnd"/>
       <w:r>
         <w:rPr>
           <w:rFonts w:hint="eastAsia"/>
@@ -4029,6 +4399,7 @@
         </w:rPr>
         <w:t>、前四个特征、除</w:t>
       </w:r>
+      <w:proofErr w:type="spellStart"/>
       <w:r>
         <w:rPr>
           <w:rFonts w:hint="eastAsia"/>
@@ -4038,12 +4409,14 @@
       <w:r>
         <w:t>ommentAuthorCounts</w:t>
       </w:r>
+      <w:proofErr w:type="spellEnd"/>
       <w:r>
         <w:rPr>
           <w:rFonts w:hint="eastAsia"/>
         </w:rPr>
         <w:t>和</w:t>
       </w:r>
+      <w:proofErr w:type="spellStart"/>
       <w:r>
         <w:rPr>
           <w:rFonts w:hint="eastAsia"/>
@@ -4053,6 +4426,7 @@
       <w:r>
         <w:t>Length</w:t>
       </w:r>
+      <w:proofErr w:type="spellEnd"/>
       <w:r>
         <w:rPr>
           <w:rFonts w:hint="eastAsia"/>
@@ -4087,7 +4461,21 @@
         <w:rPr>
           <w:rFonts w:hint="eastAsia"/>
         </w:rPr>
-        <w:t>对CommentAuthorCounts进行聚类</w:t>
+        <w:t>对</w:t>
+      </w:r>
+      <w:proofErr w:type="spellStart"/>
+      <w:r>
+        <w:rPr>
+          <w:rFonts w:hint="eastAsia"/>
+        </w:rPr>
+        <w:t>CommentAuthorCounts</w:t>
+      </w:r>
+      <w:proofErr w:type="spellEnd"/>
+      <w:r>
+        <w:rPr>
+          <w:rFonts w:hint="eastAsia"/>
+        </w:rPr>
+        <w:t>进行聚类</w:t>
       </w:r>
     </w:p>
     <w:p>
@@ -4125,7 +4513,21 @@
         <w:rPr>
           <w:rFonts w:hint="eastAsia"/>
         </w:rPr>
-        <w:t>以内，即评论者多数仅评价少数次。</w:t>
+        <w:t>以内，即评论者多数</w:t>
+      </w:r>
+      <w:proofErr w:type="gramStart"/>
+      <w:r>
+        <w:rPr>
+          <w:rFonts w:hint="eastAsia"/>
+        </w:rPr>
+        <w:t>仅评价</w:t>
+      </w:r>
+      <w:proofErr w:type="gramEnd"/>
+      <w:r>
+        <w:rPr>
+          <w:rFonts w:hint="eastAsia"/>
+        </w:rPr>
+        <w:t>少数次。</w:t>
       </w:r>
     </w:p>
     <w:p>
@@ -4153,7 +4555,6 @@
     </w:p>
     <w:p>
       <w:r>
-        <w:lastRenderedPageBreak/>
         <w:tab/>
       </w:r>
       <w:r>
@@ -4169,6 +4570,7 @@
         <w:rPr>
           <w:noProof/>
         </w:rPr>
+        <w:lastRenderedPageBreak/>
         <w:drawing>
           <wp:inline distT="0" distB="0" distL="0" distR="0" wp14:anchorId="6E49C852" wp14:editId="1F96F331">
             <wp:extent cx="5274310" cy="3995420"/>
@@ -4411,6 +4813,7 @@
                 <w:kern w:val="0"/>
               </w:rPr>
             </w:pPr>
+            <w:proofErr w:type="spellStart"/>
             <w:r>
               <w:rPr>
                 <w:rFonts w:eastAsiaTheme="minorEastAsia" w:hint="eastAsia"/>
@@ -4418,6 +4821,7 @@
               </w:rPr>
               <w:t>CommentAuthorCounts</w:t>
             </w:r>
+            <w:proofErr w:type="spellEnd"/>
           </w:p>
         </w:tc>
         <w:tc>
@@ -5062,6 +5466,7 @@
             </w:tcBorders>
           </w:tcPr>
           <w:p>
+            <w:proofErr w:type="spellStart"/>
             <w:r>
               <w:rPr>
                 <w:rFonts w:hint="eastAsia"/>
@@ -5071,6 +5476,7 @@
             <w:r>
               <w:t>OnCommentAuthorCounts</w:t>
             </w:r>
+            <w:proofErr w:type="spellEnd"/>
           </w:p>
         </w:tc>
       </w:tr>
@@ -6118,6 +6524,7 @@
             </w:tcBorders>
           </w:tcPr>
           <w:p>
+            <w:proofErr w:type="spellStart"/>
             <w:r>
               <w:rPr>
                 <w:rFonts w:hint="eastAsia"/>
@@ -6127,6 +6534,7 @@
             <w:r>
               <w:t>luOnPolarity</w:t>
             </w:r>
+            <w:proofErr w:type="spellEnd"/>
           </w:p>
         </w:tc>
       </w:tr>
@@ -6200,11 +6608,6 @@
       <w:pPr>
         <w:pStyle w:val="6"/>
       </w:pPr>
-    </w:p>
-    <w:p>
-      <w:pPr>
-        <w:pStyle w:val="6"/>
-      </w:pPr>
       <w:r>
         <w:t xml:space="preserve">3.3 </w:t>
       </w:r>
@@ -6212,7 +6615,21 @@
         <w:rPr>
           <w:rFonts w:hint="eastAsia"/>
         </w:rPr>
-        <w:t>对CommentLength进行聚类</w:t>
+        <w:t>对</w:t>
+      </w:r>
+      <w:proofErr w:type="spellStart"/>
+      <w:r>
+        <w:rPr>
+          <w:rFonts w:hint="eastAsia"/>
+        </w:rPr>
+        <w:t>CommentLength</w:t>
+      </w:r>
+      <w:proofErr w:type="spellEnd"/>
+      <w:r>
+        <w:rPr>
+          <w:rFonts w:hint="eastAsia"/>
+        </w:rPr>
+        <w:t>进行聚类</w:t>
       </w:r>
     </w:p>
     <w:p>
@@ -6554,6 +6971,7 @@
                 <w:szCs w:val="22"/>
               </w:rPr>
             </w:pPr>
+            <w:proofErr w:type="spellStart"/>
             <w:r>
               <w:rPr>
                 <w:rFonts w:ascii="等线" w:eastAsia="等线" w:hAnsi="等线" w:cs="宋体" w:hint="eastAsia"/>
@@ -6564,6 +6982,7 @@
               </w:rPr>
               <w:t>NewLength</w:t>
             </w:r>
+            <w:proofErr w:type="spellEnd"/>
           </w:p>
         </w:tc>
         <w:tc>
@@ -7204,6 +7623,7 @@
             </w:tcBorders>
           </w:tcPr>
           <w:p>
+            <w:proofErr w:type="spellStart"/>
             <w:r>
               <w:rPr>
                 <w:rFonts w:hint="eastAsia"/>
@@ -7213,6 +7633,7 @@
             <w:r>
               <w:t>luOnCommentLength</w:t>
             </w:r>
+            <w:proofErr w:type="spellEnd"/>
           </w:p>
         </w:tc>
       </w:tr>
@@ -7294,7 +7715,21 @@
         <w:rPr>
           <w:rFonts w:hint="eastAsia"/>
         </w:rPr>
-        <w:t>对WorthWordRatio进行聚类</w:t>
+        <w:t>对</w:t>
+      </w:r>
+      <w:proofErr w:type="spellStart"/>
+      <w:r>
+        <w:rPr>
+          <w:rFonts w:hint="eastAsia"/>
+        </w:rPr>
+        <w:t>WorthWordRatio</w:t>
+      </w:r>
+      <w:proofErr w:type="spellEnd"/>
+      <w:r>
+        <w:rPr>
+          <w:rFonts w:hint="eastAsia"/>
+        </w:rPr>
+        <w:t>进行聚类</w:t>
       </w:r>
     </w:p>
     <w:p>
@@ -7667,6 +8102,7 @@
                 <w:szCs w:val="22"/>
               </w:rPr>
             </w:pPr>
+            <w:proofErr w:type="spellStart"/>
             <w:r>
               <w:rPr>
                 <w:rFonts w:ascii="等线" w:eastAsia="等线" w:hAnsi="等线" w:cs="宋体" w:hint="eastAsia"/>
@@ -7677,6 +8113,7 @@
               </w:rPr>
               <w:t>WorthWordRatio</w:t>
             </w:r>
+            <w:proofErr w:type="spellEnd"/>
           </w:p>
         </w:tc>
         <w:tc>
@@ -8441,6 +8878,7 @@
             </w:tcBorders>
           </w:tcPr>
           <w:p>
+            <w:proofErr w:type="spellStart"/>
             <w:r>
               <w:rPr>
                 <w:rFonts w:hint="eastAsia"/>
@@ -8450,6 +8888,7 @@
             <w:r>
               <w:t>luOnWorthWordRatio</w:t>
             </w:r>
+            <w:proofErr w:type="spellEnd"/>
           </w:p>
         </w:tc>
       </w:tr>
@@ -8539,11 +8978,19 @@
         <w:rPr>
           <w:rFonts w:hint="eastAsia"/>
         </w:rPr>
-        <w:t>对Ca</w:t>
+        <w:t>对</w:t>
+      </w:r>
+      <w:proofErr w:type="spellStart"/>
+      <w:r>
+        <w:rPr>
+          <w:rFonts w:hint="eastAsia"/>
+        </w:rPr>
+        <w:t>Ca</w:t>
       </w:r>
       <w:r>
         <w:t>pitalLetterRatio</w:t>
       </w:r>
+      <w:proofErr w:type="spellEnd"/>
       <w:r>
         <w:rPr>
           <w:rFonts w:hint="eastAsia"/>
@@ -8572,12 +9019,14 @@
         </w:rPr>
         <w:t>从分布图中可以看出，此项有较为严重的偏态分布，并且在对数转换之后数据具有较为明显的均匀分布特征，因此最终对原数据采用方根处理，最终分布如</w:t>
       </w:r>
+      <w:proofErr w:type="spellStart"/>
       <w:r>
         <w:rPr>
           <w:rFonts w:hint="eastAsia"/>
         </w:rPr>
         <w:t>newCapitcalLetterRatio</w:t>
       </w:r>
+      <w:proofErr w:type="spellEnd"/>
       <w:r>
         <w:rPr>
           <w:rFonts w:hint="eastAsia"/>
@@ -8979,6 +9428,7 @@
                 <w:szCs w:val="22"/>
               </w:rPr>
             </w:pPr>
+            <w:proofErr w:type="spellStart"/>
             <w:r>
               <w:rPr>
                 <w:rFonts w:ascii="等线" w:eastAsia="等线" w:hAnsi="等线" w:cs="宋体" w:hint="eastAsia"/>
@@ -8989,6 +9439,7 @@
               </w:rPr>
               <w:t>WorthWordRatio</w:t>
             </w:r>
+            <w:proofErr w:type="spellEnd"/>
           </w:p>
         </w:tc>
         <w:tc>
@@ -9737,6 +10188,7 @@
             </w:tcBorders>
           </w:tcPr>
           <w:p>
+            <w:proofErr w:type="spellStart"/>
             <w:r>
               <w:rPr>
                 <w:rFonts w:hint="eastAsia"/>
@@ -9758,6 +10210,7 @@
             <w:r>
               <w:t>LetterRatio</w:t>
             </w:r>
+            <w:proofErr w:type="spellEnd"/>
           </w:p>
         </w:tc>
       </w:tr>
@@ -9922,6 +10375,11 @@
       </w:r>
     </w:p>
     <w:p>
+      <w:pPr>
+        <w:rPr>
+          <w:rFonts w:hint="eastAsia"/>
+        </w:rPr>
+      </w:pPr>
       <w:r>
         <w:tab/>
       </w:r>
@@ -9947,8 +10405,6 @@
         <w:t>。</w:t>
       </w:r>
     </w:p>
-    <w:p/>
-    <w:p/>
     <w:p>
       <w:pPr>
         <w:jc w:val="center"/>
@@ -11411,6 +11867,7 @@
             </w:tcBorders>
           </w:tcPr>
           <w:p>
+            <w:proofErr w:type="spellStart"/>
             <w:r>
               <w:rPr>
                 <w:rFonts w:hint="eastAsia"/>
@@ -11420,6 +11877,7 @@
             <w:r>
               <w:t>luOnPCA</w:t>
             </w:r>
+            <w:proofErr w:type="spellEnd"/>
           </w:p>
         </w:tc>
       </w:tr>
@@ -11527,11 +11985,6 @@
       </w:r>
     </w:p>
     <w:p>
-      <w:pPr>
-        <w:rPr>
-          <w:rFonts w:hint="eastAsia"/>
-        </w:rPr>
-      </w:pPr>
       <w:r>
         <w:tab/>
       </w:r>
@@ -11583,18 +12036,21 @@
         </w:rPr>
         <w:t>、</w:t>
       </w:r>
+      <w:proofErr w:type="spellStart"/>
       <w:r>
         <w:rPr>
           <w:rFonts w:hint="eastAsia"/>
         </w:rPr>
         <w:t>WorthWordRatio</w:t>
       </w:r>
+      <w:proofErr w:type="spellEnd"/>
       <w:r>
         <w:rPr>
           <w:rFonts w:hint="eastAsia"/>
         </w:rPr>
         <w:t>和</w:t>
       </w:r>
+      <w:proofErr w:type="spellStart"/>
       <w:r>
         <w:rPr>
           <w:rFonts w:hint="eastAsia"/>
@@ -11604,6 +12060,7 @@
       <w:r>
         <w:t>pitalLetterRatio</w:t>
       </w:r>
+      <w:proofErr w:type="spellEnd"/>
       <w:r>
         <w:rPr>
           <w:rFonts w:hint="eastAsia"/>
@@ -11620,7 +12077,21 @@
         <w:rPr>
           <w:rFonts w:hint="eastAsia"/>
         </w:rPr>
-        <w:t>的三维上则聚类效果较好。</w:t>
+        <w:t>的</w:t>
+      </w:r>
+      <w:proofErr w:type="gramStart"/>
+      <w:r>
+        <w:rPr>
+          <w:rFonts w:hint="eastAsia"/>
+        </w:rPr>
+        <w:t>三维上</w:t>
+      </w:r>
+      <w:proofErr w:type="gramEnd"/>
+      <w:r>
+        <w:rPr>
+          <w:rFonts w:hint="eastAsia"/>
+        </w:rPr>
+        <w:t>则聚类效果较好。</w:t>
       </w:r>
     </w:p>
     <w:p>
@@ -11714,6 +12185,19 @@
         </w:drawing>
       </w:r>
     </w:p>
+    <w:p>
+      <w:pPr>
+        <w:jc w:val="center"/>
+      </w:pPr>
+    </w:p>
+    <w:p>
+      <w:pPr>
+        <w:jc w:val="center"/>
+        <w:rPr>
+          <w:rFonts w:hint="eastAsia"/>
+        </w:rPr>
+      </w:pPr>
+    </w:p>
     <w:tbl>
       <w:tblPr>
         <w:tblW w:w="8222" w:type="dxa"/>
@@ -11764,6 +12248,7 @@
                 <w:sz w:val="21"/>
                 <w:szCs w:val="21"/>
               </w:rPr>
+              <w:lastRenderedPageBreak/>
               <w:t xml:space="preserve">　</w:t>
             </w:r>
           </w:p>
@@ -11985,7 +12470,6 @@
                 <w:sz w:val="22"/>
                 <w:szCs w:val="22"/>
               </w:rPr>
-              <w:lastRenderedPageBreak/>
               <w:t>Polarity</w:t>
             </w:r>
           </w:p>
@@ -12118,6 +12602,7 @@
                 <w:szCs w:val="22"/>
               </w:rPr>
             </w:pPr>
+            <w:proofErr w:type="spellStart"/>
             <w:r>
               <w:rPr>
                 <w:rFonts w:ascii="等线" w:eastAsia="等线" w:hAnsi="等线" w:cs="宋体" w:hint="eastAsia"/>
@@ -12128,6 +12613,7 @@
               </w:rPr>
               <w:t>WorthWordRatio</w:t>
             </w:r>
+            <w:proofErr w:type="spellEnd"/>
           </w:p>
         </w:tc>
         <w:tc>
@@ -12259,6 +12745,7 @@
                 <w:szCs w:val="22"/>
               </w:rPr>
             </w:pPr>
+            <w:proofErr w:type="spellStart"/>
             <w:r>
               <w:rPr>
                 <w:rFonts w:ascii="等线" w:eastAsia="等线" w:hAnsi="等线" w:cs="宋体" w:hint="eastAsia"/>
@@ -12279,6 +12766,7 @@
               </w:rPr>
               <w:t>apitalLetterRatio</w:t>
             </w:r>
+            <w:proofErr w:type="spellEnd"/>
           </w:p>
         </w:tc>
         <w:tc>
@@ -13428,6 +13916,7 @@
             </w:tcBorders>
           </w:tcPr>
           <w:p>
+            <w:proofErr w:type="spellStart"/>
             <w:r>
               <w:rPr>
                 <w:rFonts w:hint="eastAsia"/>
@@ -13440,6 +13929,7 @@
             <w:r>
               <w:t>nThree</w:t>
             </w:r>
+            <w:proofErr w:type="spellEnd"/>
           </w:p>
         </w:tc>
       </w:tr>
@@ -13640,11 +14130,19 @@
         </w:rPr>
         <w:t>是选择的特征不够</w:t>
       </w:r>
-      <w:r>
-        <w:rPr>
-          <w:rFonts w:hint="eastAsia"/>
-        </w:rPr>
-        <w:t>够，由于原数据集的缺陷，一些重要的指标，如用户过往发言记录和用户的好友网络等特征无法获取</w:t>
+      <w:proofErr w:type="gramStart"/>
+      <w:r>
+        <w:rPr>
+          <w:rFonts w:hint="eastAsia"/>
+        </w:rPr>
+        <w:t>够</w:t>
+      </w:r>
+      <w:proofErr w:type="gramEnd"/>
+      <w:r>
+        <w:rPr>
+          <w:rFonts w:hint="eastAsia"/>
+        </w:rPr>
+        <w:t>，由于原数据集的缺陷，一些重要的指标，如用户过往发言记录和用户的好友网络等特征无法获取</w:t>
       </w:r>
       <w:r>
         <w:rPr>
@@ -13718,6 +14216,7 @@
         </w:rPr>
         <w:t>means</w:t>
       </w:r>
+      <w:proofErr w:type="gramStart"/>
       <w:r>
         <w:rPr>
           <w:rFonts w:hint="eastAsia"/>
@@ -13728,13 +14227,34 @@
         <w:rPr>
           <w:rFonts w:hint="eastAsia"/>
         </w:rPr>
-        <w:t>对簇形状和大小敏感</w:t>
-      </w:r>
-      <w:r>
-        <w:rPr>
-          <w:rFonts w:hint="eastAsia"/>
-        </w:rPr>
-        <w:t>，实际上，有用的评论往往是多于垃圾评论的（在正常的视频的评论区中）。</w:t>
+        <w:t>对簇形状</w:t>
+      </w:r>
+      <w:proofErr w:type="gramEnd"/>
+      <w:r>
+        <w:rPr>
+          <w:rFonts w:hint="eastAsia"/>
+        </w:rPr>
+        <w:t>和大小敏感</w:t>
+      </w:r>
+      <w:r>
+        <w:rPr>
+          <w:rFonts w:hint="eastAsia"/>
+        </w:rPr>
+        <w:t>，实际上，有用的评论往往是多于垃圾评论的（在正常的视频的</w:t>
+      </w:r>
+      <w:proofErr w:type="gramStart"/>
+      <w:r>
+        <w:rPr>
+          <w:rFonts w:hint="eastAsia"/>
+        </w:rPr>
+        <w:t>评论区</w:t>
+      </w:r>
+      <w:proofErr w:type="gramEnd"/>
+      <w:r>
+        <w:rPr>
+          <w:rFonts w:hint="eastAsia"/>
+        </w:rPr>
+        <w:t>中）。</w:t>
       </w:r>
     </w:p>
     <w:p>
@@ -13787,7 +14307,7 @@
 </file>
 
 <file path=word/endnotes.xml><?xml version="1.0" encoding="utf-8"?>
-<w:endnotes xmlns:wpc="http://schemas.microsoft.com/office/word/2010/wordprocessingCanvas" xmlns:cx="http://schemas.microsoft.com/office/drawing/2014/chartex" xmlns:cx1="http://schemas.microsoft.com/office/drawing/2015/9/8/chartex" xmlns:cx2="http://schemas.microsoft.com/office/drawing/2015/10/21/chartex" xmlns:cx3="http://schemas.microsoft.com/office/drawing/2016/5/9/chartex" xmlns:cx4="http://schemas.microsoft.com/office/drawing/2016/5/10/chartex" xmlns:cx5="http://schemas.microsoft.com/office/drawing/2016/5/11/chartex" xmlns:cx6="http://schemas.microsoft.com/office/drawing/2016/5/12/chartex" xmlns:cx7="http://schemas.microsoft.com/office/drawing/2016/5/13/chartex" xmlns:cx8="http://schemas.microsoft.com/office/drawing/2016/5/14/chartex" xmlns:mc="http://schemas.openxmlformats.org/markup-compatibility/2006" xmlns:aink="http://schemas.microsoft.com/office/drawing/2016/ink" xmlns:am3d="http://schemas.microsoft.com/office/drawing/2017/model3d" xmlns:o="urn:schemas-microsoft-com:office:office" xmlns:r="http://schemas.openxmlformats.org/officeDocument/2006/relationships" xmlns:m="http://schemas.openxmlformats.org/officeDocument/2006/math" xmlns:v="urn:schemas-microsoft-com:vml" xmlns:wp14="http://schemas.microsoft.com/office/word/2010/wordprocessingDrawing" xmlns:wp="http://schemas.openxmlformats.org/drawingml/2006/wordprocessingDrawing" xmlns:w10="urn:schemas-microsoft-com:office:word" xmlns:w="http://schemas.openxmlformats.org/wordprocessingml/2006/main" xmlns:w14="http://schemas.microsoft.com/office/word/2010/wordml" xmlns:w15="http://schemas.microsoft.com/office/word/2012/wordml" xmlns:w16cex="http://schemas.microsoft.com/office/word/2018/wordml/cex" xmlns:w16cid="http://schemas.microsoft.com/office/word/2016/wordml/cid" xmlns:w16="http://schemas.microsoft.com/office/word/2018/wordml" xmlns:w16sdtdh="http://schemas.microsoft.com/office/word/2020/wordml/sdtdatahash" xmlns:w16se="http://schemas.microsoft.com/office/word/2015/wordml/symex" xmlns:wpg="http://schemas.microsoft.com/office/word/2010/wordprocessingGroup" xmlns:wpi="http://schemas.microsoft.com/office/word/2010/wordprocessingInk" xmlns:wne="http://schemas.microsoft.com/office/word/2006/wordml" xmlns:wps="http://schemas.microsoft.com/office/word/2010/wordprocessingShape" mc:Ignorable="w14 w15 w16se w16cid w16 w16cex w16sdtdh wp14">
+<w:endnotes xmlns:wpc="http://schemas.microsoft.com/office/word/2010/wordprocessingCanvas" xmlns:cx="http://schemas.microsoft.com/office/drawing/2014/chartex" xmlns:cx1="http://schemas.microsoft.com/office/drawing/2015/9/8/chartex" xmlns:cx2="http://schemas.microsoft.com/office/drawing/2015/10/21/chartex" xmlns:cx3="http://schemas.microsoft.com/office/drawing/2016/5/9/chartex" xmlns:cx4="http://schemas.microsoft.com/office/drawing/2016/5/10/chartex" xmlns:cx5="http://schemas.microsoft.com/office/drawing/2016/5/11/chartex" xmlns:cx6="http://schemas.microsoft.com/office/drawing/2016/5/12/chartex" xmlns:cx7="http://schemas.microsoft.com/office/drawing/2016/5/13/chartex" xmlns:cx8="http://schemas.microsoft.com/office/drawing/2016/5/14/chartex" xmlns:mc="http://schemas.openxmlformats.org/markup-compatibility/2006" xmlns:aink="http://schemas.microsoft.com/office/drawing/2016/ink" xmlns:am3d="http://schemas.microsoft.com/office/drawing/2017/model3d" xmlns:o="urn:schemas-microsoft-com:office:office" xmlns:oel="http://schemas.microsoft.com/office/2019/extlst" xmlns:r="http://schemas.openxmlformats.org/officeDocument/2006/relationships" xmlns:m="http://schemas.openxmlformats.org/officeDocument/2006/math" xmlns:v="urn:schemas-microsoft-com:vml" xmlns:wp14="http://schemas.microsoft.com/office/word/2010/wordprocessingDrawing" xmlns:wp="http://schemas.openxmlformats.org/drawingml/2006/wordprocessingDrawing" xmlns:w10="urn:schemas-microsoft-com:office:word" xmlns:w="http://schemas.openxmlformats.org/wordprocessingml/2006/main" xmlns:w14="http://schemas.microsoft.com/office/word/2010/wordml" xmlns:w15="http://schemas.microsoft.com/office/word/2012/wordml" xmlns:w16cex="http://schemas.microsoft.com/office/word/2018/wordml/cex" xmlns:w16cid="http://schemas.microsoft.com/office/word/2016/wordml/cid" xmlns:w16="http://schemas.microsoft.com/office/word/2018/wordml" xmlns:w16du="http://schemas.microsoft.com/office/word/2023/wordml/word16du" xmlns:w16sdtdh="http://schemas.microsoft.com/office/word/2020/wordml/sdtdatahash" xmlns:w16se="http://schemas.microsoft.com/office/word/2015/wordml/symex" xmlns:wpg="http://schemas.microsoft.com/office/word/2010/wordprocessingGroup" xmlns:wpi="http://schemas.microsoft.com/office/word/2010/wordprocessingInk" xmlns:wne="http://schemas.microsoft.com/office/word/2006/wordml" xmlns:wps="http://schemas.microsoft.com/office/word/2010/wordprocessingShape" mc:Ignorable="w14 w15 w16se w16cid w16 w16cex w16sdtdh wp14">
   <w:endnote w:type="separator" w:id="-1">
     <w:p>
       <w:pPr>
@@ -13812,7 +14332,7 @@
 </file>
 
 <file path=word/footnotes.xml><?xml version="1.0" encoding="utf-8"?>
-<w:footnotes xmlns:wpc="http://schemas.microsoft.com/office/word/2010/wordprocessingCanvas" xmlns:cx="http://schemas.microsoft.com/office/drawing/2014/chartex" xmlns:cx1="http://schemas.microsoft.com/office/drawing/2015/9/8/chartex" xmlns:cx2="http://schemas.microsoft.com/office/drawing/2015/10/21/chartex" xmlns:cx3="http://schemas.microsoft.com/office/drawing/2016/5/9/chartex" xmlns:cx4="http://schemas.microsoft.com/office/drawing/2016/5/10/chartex" xmlns:cx5="http://schemas.microsoft.com/office/drawing/2016/5/11/chartex" xmlns:cx6="http://schemas.microsoft.com/office/drawing/2016/5/12/chartex" xmlns:cx7="http://schemas.microsoft.com/office/drawing/2016/5/13/chartex" xmlns:cx8="http://schemas.microsoft.com/office/drawing/2016/5/14/chartex" xmlns:mc="http://schemas.openxmlformats.org/markup-compatibility/2006" xmlns:aink="http://schemas.microsoft.com/office/drawing/2016/ink" xmlns:am3d="http://schemas.microsoft.com/office/drawing/2017/model3d" xmlns:o="urn:schemas-microsoft-com:office:office" xmlns:r="http://schemas.openxmlformats.org/officeDocument/2006/relationships" xmlns:m="http://schemas.openxmlformats.org/officeDocument/2006/math" xmlns:v="urn:schemas-microsoft-com:vml" xmlns:wp14="http://schemas.microsoft.com/office/word/2010/wordprocessingDrawing" xmlns:wp="http://schemas.openxmlformats.org/drawingml/2006/wordprocessingDrawing" xmlns:w10="urn:schemas-microsoft-com:office:word" xmlns:w="http://schemas.openxmlformats.org/wordprocessingml/2006/main" xmlns:w14="http://schemas.microsoft.com/office/word/2010/wordml" xmlns:w15="http://schemas.microsoft.com/office/word/2012/wordml" xmlns:w16cex="http://schemas.microsoft.com/office/word/2018/wordml/cex" xmlns:w16cid="http://schemas.microsoft.com/office/word/2016/wordml/cid" xmlns:w16="http://schemas.microsoft.com/office/word/2018/wordml" xmlns:w16sdtdh="http://schemas.microsoft.com/office/word/2020/wordml/sdtdatahash" xmlns:w16se="http://schemas.microsoft.com/office/word/2015/wordml/symex" xmlns:wpg="http://schemas.microsoft.com/office/word/2010/wordprocessingGroup" xmlns:wpi="http://schemas.microsoft.com/office/word/2010/wordprocessingInk" xmlns:wne="http://schemas.microsoft.com/office/word/2006/wordml" xmlns:wps="http://schemas.microsoft.com/office/word/2010/wordprocessingShape" mc:Ignorable="w14 w15 w16se w16cid w16 w16cex w16sdtdh wp14">
+<w:footnotes xmlns:wpc="http://schemas.microsoft.com/office/word/2010/wordprocessingCanvas" xmlns:cx="http://schemas.microsoft.com/office/drawing/2014/chartex" xmlns:cx1="http://schemas.microsoft.com/office/drawing/2015/9/8/chartex" xmlns:cx2="http://schemas.microsoft.com/office/drawing/2015/10/21/chartex" xmlns:cx3="http://schemas.microsoft.com/office/drawing/2016/5/9/chartex" xmlns:cx4="http://schemas.microsoft.com/office/drawing/2016/5/10/chartex" xmlns:cx5="http://schemas.microsoft.com/office/drawing/2016/5/11/chartex" xmlns:cx6="http://schemas.microsoft.com/office/drawing/2016/5/12/chartex" xmlns:cx7="http://schemas.microsoft.com/office/drawing/2016/5/13/chartex" xmlns:cx8="http://schemas.microsoft.com/office/drawing/2016/5/14/chartex" xmlns:mc="http://schemas.openxmlformats.org/markup-compatibility/2006" xmlns:aink="http://schemas.microsoft.com/office/drawing/2016/ink" xmlns:am3d="http://schemas.microsoft.com/office/drawing/2017/model3d" xmlns:o="urn:schemas-microsoft-com:office:office" xmlns:oel="http://schemas.microsoft.com/office/2019/extlst" xmlns:r="http://schemas.openxmlformats.org/officeDocument/2006/relationships" xmlns:m="http://schemas.openxmlformats.org/officeDocument/2006/math" xmlns:v="urn:schemas-microsoft-com:vml" xmlns:wp14="http://schemas.microsoft.com/office/word/2010/wordprocessingDrawing" xmlns:wp="http://schemas.openxmlformats.org/drawingml/2006/wordprocessingDrawing" xmlns:w10="urn:schemas-microsoft-com:office:word" xmlns:w="http://schemas.openxmlformats.org/wordprocessingml/2006/main" xmlns:w14="http://schemas.microsoft.com/office/word/2010/wordml" xmlns:w15="http://schemas.microsoft.com/office/word/2012/wordml" xmlns:w16cex="http://schemas.microsoft.com/office/word/2018/wordml/cex" xmlns:w16cid="http://schemas.microsoft.com/office/word/2016/wordml/cid" xmlns:w16="http://schemas.microsoft.com/office/word/2018/wordml" xmlns:w16du="http://schemas.microsoft.com/office/word/2023/wordml/word16du" xmlns:w16sdtdh="http://schemas.microsoft.com/office/word/2020/wordml/sdtdatahash" xmlns:w16se="http://schemas.microsoft.com/office/word/2015/wordml/symex" xmlns:wpg="http://schemas.microsoft.com/office/word/2010/wordprocessingGroup" xmlns:wpi="http://schemas.microsoft.com/office/word/2010/wordprocessingInk" xmlns:wne="http://schemas.microsoft.com/office/word/2006/wordml" xmlns:wps="http://schemas.microsoft.com/office/word/2010/wordprocessingShape" mc:Ignorable="w14 w15 w16se w16cid w16 w16cex w16sdtdh wp14">
   <w:footnote w:type="separator" w:id="-1">
     <w:p>
       <w:pPr>
@@ -13837,7 +14357,7 @@
 </file>
 
 <file path=word/numbering.xml><?xml version="1.0" encoding="utf-8"?>
-<w:numbering xmlns:wpc="http://schemas.microsoft.com/office/word/2010/wordprocessingCanvas" xmlns:cx="http://schemas.microsoft.com/office/drawing/2014/chartex" xmlns:cx1="http://schemas.microsoft.com/office/drawing/2015/9/8/chartex" xmlns:cx2="http://schemas.microsoft.com/office/drawing/2015/10/21/chartex" xmlns:cx3="http://schemas.microsoft.com/office/drawing/2016/5/9/chartex" xmlns:cx4="http://schemas.microsoft.com/office/drawing/2016/5/10/chartex" xmlns:cx5="http://schemas.microsoft.com/office/drawing/2016/5/11/chartex" xmlns:cx6="http://schemas.microsoft.com/office/drawing/2016/5/12/chartex" xmlns:cx7="http://schemas.microsoft.com/office/drawing/2016/5/13/chartex" xmlns:cx8="http://schemas.microsoft.com/office/drawing/2016/5/14/chartex" xmlns:mc="http://schemas.openxmlformats.org/markup-compatibility/2006" xmlns:aink="http://schemas.microsoft.com/office/drawing/2016/ink" xmlns:am3d="http://schemas.microsoft.com/office/drawing/2017/model3d" xmlns:o="urn:schemas-microsoft-com:office:office" xmlns:r="http://schemas.openxmlformats.org/officeDocument/2006/relationships" xmlns:m="http://schemas.openxmlformats.org/officeDocument/2006/math" xmlns:v="urn:schemas-microsoft-com:vml" xmlns:wp14="http://schemas.microsoft.com/office/word/2010/wordprocessingDrawing" xmlns:wp="http://schemas.openxmlformats.org/drawingml/2006/wordprocessingDrawing" xmlns:w10="urn:schemas-microsoft-com:office:word" xmlns:w="http://schemas.openxmlformats.org/wordprocessingml/2006/main" xmlns:w14="http://schemas.microsoft.com/office/word/2010/wordml" xmlns:w15="http://schemas.microsoft.com/office/word/2012/wordml" xmlns:w16cex="http://schemas.microsoft.com/office/word/2018/wordml/cex" xmlns:w16cid="http://schemas.microsoft.com/office/word/2016/wordml/cid" xmlns:w16="http://schemas.microsoft.com/office/word/2018/wordml" xmlns:w16sdtdh="http://schemas.microsoft.com/office/word/2020/wordml/sdtdatahash" xmlns:w16se="http://schemas.microsoft.com/office/word/2015/wordml/symex" xmlns:wpg="http://schemas.microsoft.com/office/word/2010/wordprocessingGroup" xmlns:wpi="http://schemas.microsoft.com/office/word/2010/wordprocessingInk" xmlns:wne="http://schemas.microsoft.com/office/word/2006/wordml" xmlns:wps="http://schemas.microsoft.com/office/word/2010/wordprocessingShape" mc:Ignorable="w14 w15 w16se w16cid w16 w16cex w16sdtdh wp14">
+<w:numbering xmlns:wpc="http://schemas.microsoft.com/office/word/2010/wordprocessingCanvas" xmlns:cx="http://schemas.microsoft.com/office/drawing/2014/chartex" xmlns:cx1="http://schemas.microsoft.com/office/drawing/2015/9/8/chartex" xmlns:cx2="http://schemas.microsoft.com/office/drawing/2015/10/21/chartex" xmlns:cx3="http://schemas.microsoft.com/office/drawing/2016/5/9/chartex" xmlns:cx4="http://schemas.microsoft.com/office/drawing/2016/5/10/chartex" xmlns:cx5="http://schemas.microsoft.com/office/drawing/2016/5/11/chartex" xmlns:cx6="http://schemas.microsoft.com/office/drawing/2016/5/12/chartex" xmlns:cx7="http://schemas.microsoft.com/office/drawing/2016/5/13/chartex" xmlns:cx8="http://schemas.microsoft.com/office/drawing/2016/5/14/chartex" xmlns:mc="http://schemas.openxmlformats.org/markup-compatibility/2006" xmlns:aink="http://schemas.microsoft.com/office/drawing/2016/ink" xmlns:am3d="http://schemas.microsoft.com/office/drawing/2017/model3d" xmlns:o="urn:schemas-microsoft-com:office:office" xmlns:oel="http://schemas.microsoft.com/office/2019/extlst" xmlns:r="http://schemas.openxmlformats.org/officeDocument/2006/relationships" xmlns:m="http://schemas.openxmlformats.org/officeDocument/2006/math" xmlns:v="urn:schemas-microsoft-com:vml" xmlns:wp14="http://schemas.microsoft.com/office/word/2010/wordprocessingDrawing" xmlns:wp="http://schemas.openxmlformats.org/drawingml/2006/wordprocessingDrawing" xmlns:w10="urn:schemas-microsoft-com:office:word" xmlns:w="http://schemas.openxmlformats.org/wordprocessingml/2006/main" xmlns:w14="http://schemas.microsoft.com/office/word/2010/wordml" xmlns:w15="http://schemas.microsoft.com/office/word/2012/wordml" xmlns:w16cex="http://schemas.microsoft.com/office/word/2018/wordml/cex" xmlns:w16cid="http://schemas.microsoft.com/office/word/2016/wordml/cid" xmlns:w16="http://schemas.microsoft.com/office/word/2018/wordml" xmlns:w16du="http://schemas.microsoft.com/office/word/2023/wordml/word16du" xmlns:w16sdtdh="http://schemas.microsoft.com/office/word/2020/wordml/sdtdatahash" xmlns:w16se="http://schemas.microsoft.com/office/word/2015/wordml/symex" xmlns:wpg="http://schemas.microsoft.com/office/word/2010/wordprocessingGroup" xmlns:wpi="http://schemas.microsoft.com/office/word/2010/wordprocessingInk" xmlns:wne="http://schemas.microsoft.com/office/word/2006/wordml" xmlns:wps="http://schemas.microsoft.com/office/word/2010/wordprocessingShape" mc:Ignorable="w14 w15 w16se w16cid w16 w16cex w16sdtdh wp14">
   <w:abstractNum w:abstractNumId="0" w15:restartNumberingAfterBreak="0">
     <w:nsid w:val="40460E16"/>
     <w:multiLevelType w:val="hybridMultilevel"/>
@@ -14105,13 +14625,13 @@
       </w:pPr>
     </w:lvl>
   </w:abstractNum>
-  <w:num w:numId="1">
+  <w:num w:numId="1" w16cid:durableId="1634553388">
     <w:abstractNumId w:val="1"/>
   </w:num>
-  <w:num w:numId="2">
+  <w:num w:numId="2" w16cid:durableId="1608653045">
     <w:abstractNumId w:val="0"/>
   </w:num>
-  <w:num w:numId="3">
+  <w:num w:numId="3" w16cid:durableId="1511988817">
     <w:abstractNumId w:val="2"/>
   </w:num>
 </w:numbering>

--- a/PCA&Clustered/信息分析——线性降维&聚类分析.docx
+++ b/PCA&Clustered/信息分析——线性降维&聚类分析.docx
@@ -2880,9 +2880,6 @@
     <w:p>
       <w:pPr>
         <w:ind w:firstLineChars="200" w:firstLine="480"/>
-        <w:rPr>
-          <w:rFonts w:hint="eastAsia"/>
-        </w:rPr>
       </w:pPr>
       <w:r>
         <w:rPr>
@@ -2900,9 +2897,6 @@
     <w:p>
       <w:pPr>
         <w:ind w:firstLineChars="200" w:firstLine="480"/>
-        <w:rPr>
-          <w:rFonts w:hint="eastAsia"/>
-        </w:rPr>
       </w:pPr>
       <w:r>
         <w:rPr>
@@ -4561,7 +4555,19 @@
         <w:rPr>
           <w:rFonts w:hint="eastAsia"/>
         </w:rPr>
-        <w:t>因此，不能仅依靠此特征对垃圾评论进行标注。</w:t>
+        <w:t>因此，不能依靠此特征对垃圾评论进行标注</w:t>
+      </w:r>
+      <w:r>
+        <w:rPr>
+          <w:rFonts w:hint="eastAsia"/>
+        </w:rPr>
+        <w:t>，特征并无良好的区分效应与解释性，应当删除</w:t>
+      </w:r>
+      <w:r>
+        <w:rPr>
+          <w:rFonts w:hint="eastAsia"/>
+        </w:rPr>
+        <w:t>。</w:t>
       </w:r>
     </w:p>
     <w:bookmarkEnd w:id="4"/>
@@ -5291,7 +5297,7 @@
       </w:tr>
       <w:tr>
         <w:trPr>
-          <w:trHeight w:val="276"/>
+          <w:trHeight w:val="501"/>
           <w:jc w:val="center"/>
         </w:trPr>
         <w:tc>
@@ -6694,7 +6700,19 @@
         <w:rPr>
           <w:rFonts w:hint="eastAsia"/>
         </w:rPr>
-        <w:t>因此，不能仅依靠此特征对垃圾评论进行标注。</w:t>
+        <w:t>因此，不能依靠此特征对垃圾评论进行标注</w:t>
+      </w:r>
+      <w:r>
+        <w:rPr>
+          <w:rFonts w:hint="eastAsia"/>
+        </w:rPr>
+        <w:t>，特征没有良好的区分效应与解释性，应当删除</w:t>
+      </w:r>
+      <w:r>
+        <w:rPr>
+          <w:rFonts w:hint="eastAsia"/>
+        </w:rPr>
+        <w:t>。</w:t>
       </w:r>
     </w:p>
     <w:p/>
@@ -10375,11 +10393,6 @@
       </w:r>
     </w:p>
     <w:p>
-      <w:pPr>
-        <w:rPr>
-          <w:rFonts w:hint="eastAsia"/>
-        </w:rPr>
-      </w:pPr>
       <w:r>
         <w:tab/>
       </w:r>
@@ -12193,9 +12206,6 @@
     <w:p>
       <w:pPr>
         <w:jc w:val="center"/>
-        <w:rPr>
-          <w:rFonts w:hint="eastAsia"/>
-        </w:rPr>
       </w:pPr>
     </w:p>
     <w:tbl>
